--- a/docs/SaveAsDAISY_Instruction_Manual_July_2023.docx
+++ b/docs/SaveAsDAISY_Instruction_Manual_July_2023.docx
@@ -7,7 +7,7 @@
         <w:pStyle w:val="Titre1"/>
       </w:pPr>
       <w:bookmarkStart w:id="0" w:name="_Toc62130869"/>
-      <w:bookmarkStart w:id="1" w:name="_Toc62132617"/>
+      <w:bookmarkStart w:id="1" w:name="_Toc139459428"/>
       <w:r>
         <w:t>SaveAsDAISY add-in Instruction Manual</w:t>
       </w:r>
@@ -28,33 +28,53 @@
         <w:rPr>
           <w:sz w:val="24"/>
         </w:rPr>
-        <w:t>Installing and using the SaveAsDAISY Add-in</w:t>
-      </w:r>
-    </w:p>
-    <w:p>
-      <w:pPr>
-        <w:spacing w:before="120" w:after="120"/>
-        <w:rPr>
-          <w:sz w:val="24"/>
-        </w:rPr>
-      </w:pPr>
-      <w:r>
-        <w:rPr>
-          <w:sz w:val="24"/>
-        </w:rPr>
-        <w:t>Version 2.6.</w:t>
-      </w:r>
-      <w:r>
-        <w:rPr>
-          <w:sz w:val="24"/>
-        </w:rPr>
-        <w:t>1</w:t>
-      </w:r>
-      <w:r>
-        <w:rPr>
-          <w:sz w:val="24"/>
-        </w:rPr>
-        <w:t xml:space="preserve"> released in 2021 </w:t>
+        <w:t xml:space="preserve">Installing and using the </w:t>
+      </w:r>
+      <w:proofErr w:type="spellStart"/>
+      <w:r>
+        <w:rPr>
+          <w:sz w:val="24"/>
+        </w:rPr>
+        <w:t>SaveAsDAISY</w:t>
+      </w:r>
+      <w:proofErr w:type="spellEnd"/>
+      <w:r>
+        <w:rPr>
+          <w:sz w:val="24"/>
+        </w:rPr>
+        <w:t xml:space="preserve"> Add-in</w:t>
+      </w:r>
+    </w:p>
+    <w:p>
+      <w:pPr>
+        <w:spacing w:before="120" w:after="120"/>
+        <w:rPr>
+          <w:sz w:val="24"/>
+        </w:rPr>
+      </w:pPr>
+      <w:r>
+        <w:rPr>
+          <w:sz w:val="24"/>
+        </w:rPr>
+        <w:t>Version 2.</w:t>
+      </w:r>
+      <w:r>
+        <w:rPr>
+          <w:sz w:val="24"/>
+        </w:rPr>
+        <w:t>8.0</w:t>
+      </w:r>
+      <w:r>
+        <w:rPr>
+          <w:sz w:val="24"/>
+        </w:rPr>
+        <w:t xml:space="preserve"> released in </w:t>
+      </w:r>
+      <w:r>
+        <w:rPr>
+          <w:sz w:val="24"/>
+        </w:rPr>
+        <w:t>July 2023</w:t>
       </w:r>
     </w:p>
     <w:p>
@@ -186,7 +206,7 @@
         <w:pStyle w:val="Titre1"/>
       </w:pPr>
       <w:bookmarkStart w:id="2" w:name="_Toc62130870"/>
-      <w:bookmarkStart w:id="3" w:name="_Toc62132618"/>
+      <w:bookmarkStart w:id="3" w:name="_Toc139459429"/>
       <w:r>
         <w:lastRenderedPageBreak/>
         <w:t>Contents</w:t>
@@ -212,9 +232,10 @@
           <w:i w:val="0"/>
           <w:iCs w:val="0"/>
           <w:noProof/>
+          <w:kern w:val="2"/>
           <w:sz w:val="22"/>
           <w:szCs w:val="22"/>
-          <w:lang w:val="fr-FR" w:eastAsia="fr-FR"/>
+          <w14:ligatures w14:val="standardContextual"/>
         </w:rPr>
       </w:pPr>
       <w:r>
@@ -244,7 +265,7 @@
         </w:rPr>
         <w:fldChar w:fldCharType="separate"/>
       </w:r>
-      <w:hyperlink w:anchor="_Toc62132617" w:history="1">
+      <w:hyperlink w:anchor="_Toc139459428" w:history="1">
         <w:r>
           <w:rPr>
             <w:rStyle w:val="Lienhypertexte"/>
@@ -271,7 +292,7 @@
             <w:noProof/>
             <w:webHidden/>
           </w:rPr>
-          <w:instrText xml:space="preserve"> PAGEREF _Toc62132617 \h </w:instrText>
+          <w:instrText xml:space="preserve"> PAGEREF _Toc139459428 \h </w:instrText>
         </w:r>
         <w:r>
           <w:rPr>
@@ -315,12 +336,13 @@
           <w:i w:val="0"/>
           <w:iCs w:val="0"/>
           <w:noProof/>
+          <w:kern w:val="2"/>
           <w:sz w:val="22"/>
           <w:szCs w:val="22"/>
-          <w:lang w:val="fr-FR" w:eastAsia="fr-FR"/>
-        </w:rPr>
-      </w:pPr>
-      <w:hyperlink w:anchor="_Toc62132618" w:history="1">
+          <w14:ligatures w14:val="standardContextual"/>
+        </w:rPr>
+      </w:pPr>
+      <w:hyperlink w:anchor="_Toc139459429" w:history="1">
         <w:r>
           <w:rPr>
             <w:rStyle w:val="Lienhypertexte"/>
@@ -347,7 +369,7 @@
             <w:noProof/>
             <w:webHidden/>
           </w:rPr>
-          <w:instrText xml:space="preserve"> PAGEREF _Toc62132618 \h </w:instrText>
+          <w:instrText xml:space="preserve"> PAGEREF _Toc139459429 \h </w:instrText>
         </w:r>
         <w:r>
           <w:rPr>
@@ -391,12 +413,13 @@
           <w:i w:val="0"/>
           <w:iCs w:val="0"/>
           <w:noProof/>
+          <w:kern w:val="2"/>
           <w:sz w:val="22"/>
           <w:szCs w:val="22"/>
-          <w:lang w:val="fr-FR" w:eastAsia="fr-FR"/>
-        </w:rPr>
-      </w:pPr>
-      <w:hyperlink w:anchor="_Toc62132619" w:history="1">
+          <w14:ligatures w14:val="standardContextual"/>
+        </w:rPr>
+      </w:pPr>
+      <w:hyperlink w:anchor="_Toc139459430" w:history="1">
         <w:r>
           <w:rPr>
             <w:rStyle w:val="Lienhypertexte"/>
@@ -423,7 +446,7 @@
             <w:noProof/>
             <w:webHidden/>
           </w:rPr>
-          <w:instrText xml:space="preserve"> PAGEREF _Toc62132619 \h </w:instrText>
+          <w:instrText xml:space="preserve"> PAGEREF _Toc139459430 \h </w:instrText>
         </w:r>
         <w:r>
           <w:rPr>
@@ -465,10 +488,11 @@
           <w:b w:val="0"/>
           <w:bCs w:val="0"/>
           <w:noProof/>
-          <w:lang w:val="fr-FR" w:eastAsia="fr-FR"/>
-        </w:rPr>
-      </w:pPr>
-      <w:hyperlink w:anchor="_Toc62132620" w:history="1">
+          <w:kern w:val="2"/>
+          <w14:ligatures w14:val="standardContextual"/>
+        </w:rPr>
+      </w:pPr>
+      <w:hyperlink w:anchor="_Toc139459431" w:history="1">
         <w:r>
           <w:rPr>
             <w:rStyle w:val="Lienhypertexte"/>
@@ -495,7 +519,7 @@
             <w:noProof/>
             <w:webHidden/>
           </w:rPr>
-          <w:instrText xml:space="preserve"> PAGEREF _Toc62132620 \h </w:instrText>
+          <w:instrText xml:space="preserve"> PAGEREF _Toc139459431 \h </w:instrText>
         </w:r>
         <w:r>
           <w:rPr>
@@ -516,78 +540,6 @@
             <w:webHidden/>
           </w:rPr>
           <w:t>3</w:t>
-        </w:r>
-        <w:r>
-          <w:rPr>
-            <w:noProof/>
-            <w:webHidden/>
-          </w:rPr>
-          <w:fldChar w:fldCharType="end"/>
-        </w:r>
-      </w:hyperlink>
-    </w:p>
-    <w:p>
-      <w:pPr>
-        <w:pStyle w:val="TM2"/>
-        <w:tabs>
-          <w:tab w:val="right" w:leader="underscore" w:pos="9019"/>
-        </w:tabs>
-        <w:rPr>
-          <w:rFonts w:eastAsiaTheme="minorEastAsia" w:cstheme="minorBidi"/>
-          <w:b w:val="0"/>
-          <w:bCs w:val="0"/>
-          <w:noProof/>
-          <w:lang w:val="fr-FR" w:eastAsia="fr-FR"/>
-        </w:rPr>
-      </w:pPr>
-      <w:hyperlink w:anchor="_Toc62132621" w:history="1">
-        <w:r>
-          <w:rPr>
-            <w:rStyle w:val="Lienhypertexte"/>
-            <w:noProof/>
-          </w:rPr>
-          <w:t>Changes in version 2.6.1</w:t>
-        </w:r>
-        <w:r>
-          <w:rPr>
-            <w:noProof/>
-            <w:webHidden/>
-          </w:rPr>
-          <w:tab/>
-        </w:r>
-        <w:r>
-          <w:rPr>
-            <w:noProof/>
-            <w:webHidden/>
-          </w:rPr>
-          <w:fldChar w:fldCharType="begin"/>
-        </w:r>
-        <w:r>
-          <w:rPr>
-            <w:noProof/>
-            <w:webHidden/>
-          </w:rPr>
-          <w:instrText xml:space="preserve"> PAGEREF _Toc62132621 \h </w:instrText>
-        </w:r>
-        <w:r>
-          <w:rPr>
-            <w:noProof/>
-            <w:webHidden/>
-          </w:rPr>
-        </w:r>
-        <w:r>
-          <w:rPr>
-            <w:noProof/>
-            <w:webHidden/>
-          </w:rPr>
-          <w:fldChar w:fldCharType="separate"/>
-        </w:r>
-        <w:r>
-          <w:rPr>
-            <w:noProof/>
-            <w:webHidden/>
-          </w:rPr>
-          <w:t>4</w:t>
         </w:r>
         <w:r>
           <w:rPr>
@@ -611,12 +563,13 @@
           <w:i w:val="0"/>
           <w:iCs w:val="0"/>
           <w:noProof/>
+          <w:kern w:val="2"/>
           <w:sz w:val="22"/>
           <w:szCs w:val="22"/>
-          <w:lang w:val="fr-FR" w:eastAsia="fr-FR"/>
-        </w:rPr>
-      </w:pPr>
-      <w:hyperlink w:anchor="_Toc62132622" w:history="1">
+          <w14:ligatures w14:val="standardContextual"/>
+        </w:rPr>
+      </w:pPr>
+      <w:hyperlink w:anchor="_Toc139459432" w:history="1">
         <w:r>
           <w:rPr>
             <w:rStyle w:val="Lienhypertexte"/>
@@ -643,7 +596,7 @@
             <w:noProof/>
             <w:webHidden/>
           </w:rPr>
-          <w:instrText xml:space="preserve"> PAGEREF _Toc62132622 \h </w:instrText>
+          <w:instrText xml:space="preserve"> PAGEREF _Toc139459432 \h </w:instrText>
         </w:r>
         <w:r>
           <w:rPr>
@@ -685,10 +638,11 @@
           <w:b w:val="0"/>
           <w:bCs w:val="0"/>
           <w:noProof/>
-          <w:lang w:val="fr-FR" w:eastAsia="fr-FR"/>
-        </w:rPr>
-      </w:pPr>
-      <w:hyperlink w:anchor="_Toc62132623" w:history="1">
+          <w:kern w:val="2"/>
+          <w14:ligatures w14:val="standardContextual"/>
+        </w:rPr>
+      </w:pPr>
+      <w:hyperlink w:anchor="_Toc139459433" w:history="1">
         <w:r>
           <w:rPr>
             <w:rStyle w:val="Lienhypertexte"/>
@@ -715,7 +669,7 @@
             <w:noProof/>
             <w:webHidden/>
           </w:rPr>
-          <w:instrText xml:space="preserve"> PAGEREF _Toc62132623 \h </w:instrText>
+          <w:instrText xml:space="preserve"> PAGEREF _Toc139459433 \h </w:instrText>
         </w:r>
         <w:r>
           <w:rPr>
@@ -735,7 +689,7 @@
             <w:noProof/>
             <w:webHidden/>
           </w:rPr>
-          <w:t>5</w:t>
+          <w:t>4</w:t>
         </w:r>
         <w:r>
           <w:rPr>
@@ -757,16 +711,17 @@
           <w:b w:val="0"/>
           <w:bCs w:val="0"/>
           <w:noProof/>
-          <w:lang w:val="fr-FR" w:eastAsia="fr-FR"/>
-        </w:rPr>
-      </w:pPr>
-      <w:hyperlink w:anchor="_Toc62132624" w:history="1">
+          <w:kern w:val="2"/>
+          <w14:ligatures w14:val="standardContextual"/>
+        </w:rPr>
+      </w:pPr>
+      <w:hyperlink w:anchor="_Toc139459434" w:history="1">
         <w:r>
           <w:rPr>
             <w:rStyle w:val="Lienhypertexte"/>
             <w:noProof/>
           </w:rPr>
-          <w:t>Installing The Add-in</w:t>
+          <w:t>Installing the Add-in</w:t>
         </w:r>
         <w:r>
           <w:rPr>
@@ -787,7 +742,7 @@
             <w:noProof/>
             <w:webHidden/>
           </w:rPr>
-          <w:instrText xml:space="preserve"> PAGEREF _Toc62132624 \h </w:instrText>
+          <w:instrText xml:space="preserve"> PAGEREF _Toc139459434 \h </w:instrText>
         </w:r>
         <w:r>
           <w:rPr>
@@ -829,10 +784,11 @@
           <w:b w:val="0"/>
           <w:bCs w:val="0"/>
           <w:noProof/>
-          <w:lang w:val="fr-FR" w:eastAsia="fr-FR"/>
-        </w:rPr>
-      </w:pPr>
-      <w:hyperlink w:anchor="_Toc62132625" w:history="1">
+          <w:kern w:val="2"/>
+          <w14:ligatures w14:val="standardContextual"/>
+        </w:rPr>
+      </w:pPr>
+      <w:hyperlink w:anchor="_Toc139459435" w:history="1">
         <w:r>
           <w:rPr>
             <w:rStyle w:val="Lienhypertexte"/>
@@ -859,7 +815,7 @@
             <w:noProof/>
             <w:webHidden/>
           </w:rPr>
-          <w:instrText xml:space="preserve"> PAGEREF _Toc62132625 \h </w:instrText>
+          <w:instrText xml:space="preserve"> PAGEREF _Toc139459435 \h </w:instrText>
         </w:r>
         <w:r>
           <w:rPr>
@@ -903,12 +859,13 @@
           <w:i w:val="0"/>
           <w:iCs w:val="0"/>
           <w:noProof/>
+          <w:kern w:val="2"/>
           <w:sz w:val="22"/>
           <w:szCs w:val="22"/>
-          <w:lang w:val="fr-FR" w:eastAsia="fr-FR"/>
-        </w:rPr>
-      </w:pPr>
-      <w:hyperlink w:anchor="_Toc62132626" w:history="1">
+          <w14:ligatures w14:val="standardContextual"/>
+        </w:rPr>
+      </w:pPr>
+      <w:hyperlink w:anchor="_Toc139459436" w:history="1">
         <w:r>
           <w:rPr>
             <w:rStyle w:val="Lienhypertexte"/>
@@ -935,7 +892,7 @@
             <w:noProof/>
             <w:webHidden/>
           </w:rPr>
-          <w:instrText xml:space="preserve"> PAGEREF _Toc62132626 \h </w:instrText>
+          <w:instrText xml:space="preserve"> PAGEREF _Toc139459436 \h </w:instrText>
         </w:r>
         <w:r>
           <w:rPr>
@@ -977,10 +934,11 @@
           <w:b w:val="0"/>
           <w:bCs w:val="0"/>
           <w:noProof/>
-          <w:lang w:val="fr-FR" w:eastAsia="fr-FR"/>
-        </w:rPr>
-      </w:pPr>
-      <w:hyperlink w:anchor="_Toc62132627" w:history="1">
+          <w:kern w:val="2"/>
+          <w14:ligatures w14:val="standardContextual"/>
+        </w:rPr>
+      </w:pPr>
+      <w:hyperlink w:anchor="_Toc139459437" w:history="1">
         <w:r>
           <w:rPr>
             <w:rStyle w:val="Lienhypertexte"/>
@@ -1007,7 +965,7 @@
             <w:noProof/>
             <w:webHidden/>
           </w:rPr>
-          <w:instrText xml:space="preserve"> PAGEREF _Toc62132627 \h </w:instrText>
+          <w:instrText xml:space="preserve"> PAGEREF _Toc139459437 \h </w:instrText>
         </w:r>
         <w:r>
           <w:rPr>
@@ -1047,12 +1005,13 @@
         <w:rPr>
           <w:rFonts w:eastAsiaTheme="minorEastAsia" w:cstheme="minorBidi"/>
           <w:noProof/>
+          <w:kern w:val="2"/>
           <w:sz w:val="22"/>
           <w:szCs w:val="22"/>
-          <w:lang w:val="fr-FR" w:eastAsia="fr-FR"/>
-        </w:rPr>
-      </w:pPr>
-      <w:hyperlink w:anchor="_Toc62132628" w:history="1">
+          <w14:ligatures w14:val="standardContextual"/>
+        </w:rPr>
+      </w:pPr>
+      <w:hyperlink w:anchor="_Toc139459438" w:history="1">
         <w:r>
           <w:rPr>
             <w:rStyle w:val="Lienhypertexte"/>
@@ -1079,7 +1038,7 @@
             <w:noProof/>
             <w:webHidden/>
           </w:rPr>
-          <w:instrText xml:space="preserve"> PAGEREF _Toc62132628 \h </w:instrText>
+          <w:instrText xml:space="preserve"> PAGEREF _Toc139459438 \h </w:instrText>
         </w:r>
         <w:r>
           <w:rPr>
@@ -1119,12 +1078,13 @@
         <w:rPr>
           <w:rFonts w:eastAsiaTheme="minorEastAsia" w:cstheme="minorBidi"/>
           <w:noProof/>
+          <w:kern w:val="2"/>
           <w:sz w:val="22"/>
           <w:szCs w:val="22"/>
-          <w:lang w:val="fr-FR" w:eastAsia="fr-FR"/>
-        </w:rPr>
-      </w:pPr>
-      <w:hyperlink w:anchor="_Toc62132629" w:history="1">
+          <w14:ligatures w14:val="standardContextual"/>
+        </w:rPr>
+      </w:pPr>
+      <w:hyperlink w:anchor="_Toc139459439" w:history="1">
         <w:r>
           <w:rPr>
             <w:rStyle w:val="Lienhypertexte"/>
@@ -1151,7 +1111,7 @@
             <w:noProof/>
             <w:webHidden/>
           </w:rPr>
-          <w:instrText xml:space="preserve"> PAGEREF _Toc62132629 \h </w:instrText>
+          <w:instrText xml:space="preserve"> PAGEREF _Toc139459439 \h </w:instrText>
         </w:r>
         <w:r>
           <w:rPr>
@@ -1191,12 +1151,13 @@
         <w:rPr>
           <w:rFonts w:eastAsiaTheme="minorEastAsia" w:cstheme="minorBidi"/>
           <w:noProof/>
+          <w:kern w:val="2"/>
           <w:sz w:val="22"/>
           <w:szCs w:val="22"/>
-          <w:lang w:val="fr-FR" w:eastAsia="fr-FR"/>
-        </w:rPr>
-      </w:pPr>
-      <w:hyperlink w:anchor="_Toc62132630" w:history="1">
+          <w14:ligatures w14:val="standardContextual"/>
+        </w:rPr>
+      </w:pPr>
+      <w:hyperlink w:anchor="_Toc139459440" w:history="1">
         <w:r>
           <w:rPr>
             <w:rStyle w:val="Lienhypertexte"/>
@@ -1223,7 +1184,7 @@
             <w:noProof/>
             <w:webHidden/>
           </w:rPr>
-          <w:instrText xml:space="preserve"> PAGEREF _Toc62132630 \h </w:instrText>
+          <w:instrText xml:space="preserve"> PAGEREF _Toc139459440 \h </w:instrText>
         </w:r>
         <w:r>
           <w:rPr>
@@ -1243,7 +1204,7 @@
             <w:noProof/>
             <w:webHidden/>
           </w:rPr>
-          <w:t>12</w:t>
+          <w:t>11</w:t>
         </w:r>
         <w:r>
           <w:rPr>
@@ -1263,12 +1224,13 @@
         <w:rPr>
           <w:rFonts w:eastAsiaTheme="minorEastAsia" w:cstheme="minorBidi"/>
           <w:noProof/>
+          <w:kern w:val="2"/>
           <w:sz w:val="22"/>
           <w:szCs w:val="22"/>
-          <w:lang w:val="fr-FR" w:eastAsia="fr-FR"/>
-        </w:rPr>
-      </w:pPr>
-      <w:hyperlink w:anchor="_Toc62132631" w:history="1">
+          <w14:ligatures w14:val="standardContextual"/>
+        </w:rPr>
+      </w:pPr>
+      <w:hyperlink w:anchor="_Toc139459441" w:history="1">
         <w:r>
           <w:rPr>
             <w:rStyle w:val="Lienhypertexte"/>
@@ -1295,7 +1257,7 @@
             <w:noProof/>
             <w:webHidden/>
           </w:rPr>
-          <w:instrText xml:space="preserve"> PAGEREF _Toc62132631 \h </w:instrText>
+          <w:instrText xml:space="preserve"> PAGEREF _Toc139459441 \h </w:instrText>
         </w:r>
         <w:r>
           <w:rPr>
@@ -1335,12 +1297,13 @@
         <w:rPr>
           <w:rFonts w:eastAsiaTheme="minorEastAsia" w:cstheme="minorBidi"/>
           <w:noProof/>
+          <w:kern w:val="2"/>
           <w:sz w:val="22"/>
           <w:szCs w:val="22"/>
-          <w:lang w:val="fr-FR" w:eastAsia="fr-FR"/>
-        </w:rPr>
-      </w:pPr>
-      <w:hyperlink w:anchor="_Toc62132632" w:history="1">
+          <w14:ligatures w14:val="standardContextual"/>
+        </w:rPr>
+      </w:pPr>
+      <w:hyperlink w:anchor="_Toc139459442" w:history="1">
         <w:r>
           <w:rPr>
             <w:rStyle w:val="Lienhypertexte"/>
@@ -1367,7 +1330,7 @@
             <w:noProof/>
             <w:webHidden/>
           </w:rPr>
-          <w:instrText xml:space="preserve"> PAGEREF _Toc62132632 \h </w:instrText>
+          <w:instrText xml:space="preserve"> PAGEREF _Toc139459442 \h </w:instrText>
         </w:r>
         <w:r>
           <w:rPr>
@@ -1407,12 +1370,13 @@
         <w:rPr>
           <w:rFonts w:eastAsiaTheme="minorEastAsia" w:cstheme="minorBidi"/>
           <w:noProof/>
+          <w:kern w:val="2"/>
           <w:sz w:val="22"/>
           <w:szCs w:val="22"/>
-          <w:lang w:val="fr-FR" w:eastAsia="fr-FR"/>
-        </w:rPr>
-      </w:pPr>
-      <w:hyperlink w:anchor="_Toc62132633" w:history="1">
+          <w14:ligatures w14:val="standardContextual"/>
+        </w:rPr>
+      </w:pPr>
+      <w:hyperlink w:anchor="_Toc139459443" w:history="1">
         <w:r>
           <w:rPr>
             <w:rStyle w:val="Lienhypertexte"/>
@@ -1439,7 +1403,7 @@
             <w:noProof/>
             <w:webHidden/>
           </w:rPr>
-          <w:instrText xml:space="preserve"> PAGEREF _Toc62132633 \h </w:instrText>
+          <w:instrText xml:space="preserve"> PAGEREF _Toc139459443 \h </w:instrText>
         </w:r>
         <w:r>
           <w:rPr>
@@ -1459,7 +1423,7 @@
             <w:noProof/>
             <w:webHidden/>
           </w:rPr>
-          <w:t>13</w:t>
+          <w:t>12</w:t>
         </w:r>
         <w:r>
           <w:rPr>
@@ -1479,18 +1443,19 @@
         <w:rPr>
           <w:rFonts w:eastAsiaTheme="minorEastAsia" w:cstheme="minorBidi"/>
           <w:noProof/>
+          <w:kern w:val="2"/>
           <w:sz w:val="22"/>
           <w:szCs w:val="22"/>
-          <w:lang w:val="fr-FR" w:eastAsia="fr-FR"/>
-        </w:rPr>
-      </w:pPr>
-      <w:hyperlink w:anchor="_Toc62132634" w:history="1">
+          <w14:ligatures w14:val="standardContextual"/>
+        </w:rPr>
+      </w:pPr>
+      <w:hyperlink w:anchor="_Toc139459444" w:history="1">
         <w:r>
           <w:rPr>
             <w:rStyle w:val="Lienhypertexte"/>
             <w:noProof/>
           </w:rPr>
-          <w:t>Footnote in daisy translator:</w:t>
+          <w:t>Footnote in SaveAsDAISY (Office 2007)</w:t>
         </w:r>
         <w:r>
           <w:rPr>
@@ -1511,7 +1476,7 @@
             <w:noProof/>
             <w:webHidden/>
           </w:rPr>
-          <w:instrText xml:space="preserve"> PAGEREF _Toc62132634 \h </w:instrText>
+          <w:instrText xml:space="preserve"> PAGEREF _Toc139459444 \h </w:instrText>
         </w:r>
         <w:r>
           <w:rPr>
@@ -1551,18 +1516,19 @@
         <w:rPr>
           <w:rFonts w:eastAsiaTheme="minorEastAsia" w:cstheme="minorBidi"/>
           <w:noProof/>
+          <w:kern w:val="2"/>
           <w:sz w:val="22"/>
           <w:szCs w:val="22"/>
-          <w:lang w:val="fr-FR" w:eastAsia="fr-FR"/>
-        </w:rPr>
-      </w:pPr>
-      <w:hyperlink w:anchor="_Toc62132635" w:history="1">
+          <w14:ligatures w14:val="standardContextual"/>
+        </w:rPr>
+      </w:pPr>
+      <w:hyperlink w:anchor="_Toc139459445" w:history="1">
         <w:r>
           <w:rPr>
             <w:rStyle w:val="Lienhypertexte"/>
             <w:noProof/>
           </w:rPr>
-          <w:t>SaveAsDAISY button menu</w:t>
+          <w:t>SaveAsDAISY button</w:t>
         </w:r>
         <w:r>
           <w:rPr>
@@ -1583,7 +1549,7 @@
             <w:noProof/>
             <w:webHidden/>
           </w:rPr>
-          <w:instrText xml:space="preserve"> PAGEREF _Toc62132635 \h </w:instrText>
+          <w:instrText xml:space="preserve"> PAGEREF _Toc139459445 \h </w:instrText>
         </w:r>
         <w:r>
           <w:rPr>
@@ -1627,12 +1593,13 @@
           <w:i w:val="0"/>
           <w:iCs w:val="0"/>
           <w:noProof/>
+          <w:kern w:val="2"/>
           <w:sz w:val="22"/>
           <w:szCs w:val="22"/>
-          <w:lang w:val="fr-FR" w:eastAsia="fr-FR"/>
-        </w:rPr>
-      </w:pPr>
-      <w:hyperlink w:anchor="_Toc62132636" w:history="1">
+          <w14:ligatures w14:val="standardContextual"/>
+        </w:rPr>
+      </w:pPr>
+      <w:hyperlink w:anchor="_Toc139459446" w:history="1">
         <w:r>
           <w:rPr>
             <w:rStyle w:val="Lienhypertexte"/>
@@ -1659,7 +1626,7 @@
             <w:noProof/>
             <w:webHidden/>
           </w:rPr>
-          <w:instrText xml:space="preserve"> PAGEREF _Toc62132636 \h </w:instrText>
+          <w:instrText xml:space="preserve"> PAGEREF _Toc139459446 \h </w:instrText>
         </w:r>
         <w:r>
           <w:rPr>
@@ -1679,7 +1646,7 @@
             <w:noProof/>
             <w:webHidden/>
           </w:rPr>
-          <w:t>19</w:t>
+          <w:t>18</w:t>
         </w:r>
         <w:r>
           <w:rPr>
@@ -1703,18 +1670,19 @@
           <w:i w:val="0"/>
           <w:iCs w:val="0"/>
           <w:noProof/>
+          <w:kern w:val="2"/>
           <w:sz w:val="22"/>
           <w:szCs w:val="22"/>
-          <w:lang w:val="fr-FR" w:eastAsia="fr-FR"/>
-        </w:rPr>
-      </w:pPr>
-      <w:hyperlink w:anchor="_Toc62132637" w:history="1">
+          <w14:ligatures w14:val="standardContextual"/>
+        </w:rPr>
+      </w:pPr>
+      <w:hyperlink w:anchor="_Toc139459447" w:history="1">
         <w:r>
           <w:rPr>
             <w:rStyle w:val="Lienhypertexte"/>
             <w:noProof/>
           </w:rPr>
-          <w:t>Converting Word Documents to DAISY XML format</w:t>
+          <w:t>Converting Word Documents to DTBook XML format</w:t>
         </w:r>
         <w:r>
           <w:rPr>
@@ -1735,7 +1703,7 @@
             <w:noProof/>
             <w:webHidden/>
           </w:rPr>
-          <w:instrText xml:space="preserve"> PAGEREF _Toc62132637 \h </w:instrText>
+          <w:instrText xml:space="preserve"> PAGEREF _Toc139459447 \h </w:instrText>
         </w:r>
         <w:r>
           <w:rPr>
@@ -1779,18 +1747,19 @@
           <w:i w:val="0"/>
           <w:iCs w:val="0"/>
           <w:noProof/>
+          <w:kern w:val="2"/>
           <w:sz w:val="22"/>
           <w:szCs w:val="22"/>
-          <w:lang w:val="fr-FR" w:eastAsia="fr-FR"/>
-        </w:rPr>
-      </w:pPr>
-      <w:hyperlink w:anchor="_Toc62132638" w:history="1">
+          <w14:ligatures w14:val="standardContextual"/>
+        </w:rPr>
+      </w:pPr>
+      <w:hyperlink w:anchor="_Toc139459448" w:history="1">
         <w:r>
           <w:rPr>
             <w:rStyle w:val="Lienhypertexte"/>
             <w:noProof/>
           </w:rPr>
-          <w:t>Converting Word Documents to FULL DAISY book</w:t>
+          <w:t>Converting Word Documents to DAISY3 book</w:t>
         </w:r>
         <w:r>
           <w:rPr>
@@ -1811,7 +1780,7 @@
             <w:noProof/>
             <w:webHidden/>
           </w:rPr>
-          <w:instrText xml:space="preserve"> PAGEREF _Toc62132638 \h </w:instrText>
+          <w:instrText xml:space="preserve"> PAGEREF _Toc139459448 \h </w:instrText>
         </w:r>
         <w:r>
           <w:rPr>
@@ -1853,10 +1822,11 @@
           <w:b w:val="0"/>
           <w:bCs w:val="0"/>
           <w:noProof/>
-          <w:lang w:val="fr-FR" w:eastAsia="fr-FR"/>
-        </w:rPr>
-      </w:pPr>
-      <w:hyperlink w:anchor="_Toc62132639" w:history="1">
+          <w:kern w:val="2"/>
+          <w14:ligatures w14:val="standardContextual"/>
+        </w:rPr>
+      </w:pPr>
+      <w:hyperlink w:anchor="_Toc139459449" w:history="1">
         <w:r>
           <w:rPr>
             <w:rStyle w:val="Lienhypertexte"/>
@@ -1883,7 +1853,7 @@
             <w:noProof/>
             <w:webHidden/>
           </w:rPr>
-          <w:instrText xml:space="preserve"> PAGEREF _Toc62132639 \h </w:instrText>
+          <w:instrText xml:space="preserve"> PAGEREF _Toc139459449 \h </w:instrText>
         </w:r>
         <w:r>
           <w:rPr>
@@ -1903,7 +1873,7 @@
             <w:noProof/>
             <w:webHidden/>
           </w:rPr>
-          <w:t>27</w:t>
+          <w:t>23</w:t>
         </w:r>
         <w:r>
           <w:rPr>
@@ -1927,12 +1897,13 @@
           <w:i w:val="0"/>
           <w:iCs w:val="0"/>
           <w:noProof/>
+          <w:kern w:val="2"/>
           <w:sz w:val="22"/>
           <w:szCs w:val="22"/>
-          <w:lang w:val="fr-FR" w:eastAsia="fr-FR"/>
-        </w:rPr>
-      </w:pPr>
-      <w:hyperlink w:anchor="_Toc62132640" w:history="1">
+          <w14:ligatures w14:val="standardContextual"/>
+        </w:rPr>
+      </w:pPr>
+      <w:hyperlink w:anchor="_Toc139459450" w:history="1">
         <w:r>
           <w:rPr>
             <w:rStyle w:val="Lienhypertexte"/>
@@ -1959,7 +1930,7 @@
             <w:noProof/>
             <w:webHidden/>
           </w:rPr>
-          <w:instrText xml:space="preserve"> PAGEREF _Toc62132640 \h </w:instrText>
+          <w:instrText xml:space="preserve"> PAGEREF _Toc139459450 \h </w:instrText>
         </w:r>
         <w:r>
           <w:rPr>
@@ -1979,7 +1950,153 @@
             <w:noProof/>
             <w:webHidden/>
           </w:rPr>
-          <w:t>28</w:t>
+          <w:t>25</w:t>
+        </w:r>
+        <w:r>
+          <w:rPr>
+            <w:noProof/>
+            <w:webHidden/>
+          </w:rPr>
+          <w:fldChar w:fldCharType="end"/>
+        </w:r>
+      </w:hyperlink>
+    </w:p>
+    <w:p>
+      <w:pPr>
+        <w:pStyle w:val="TM2"/>
+        <w:tabs>
+          <w:tab w:val="right" w:leader="underscore" w:pos="9019"/>
+        </w:tabs>
+        <w:rPr>
+          <w:rFonts w:eastAsiaTheme="minorEastAsia" w:cstheme="minorBidi"/>
+          <w:b w:val="0"/>
+          <w:bCs w:val="0"/>
+          <w:noProof/>
+          <w:kern w:val="2"/>
+          <w14:ligatures w14:val="standardContextual"/>
+        </w:rPr>
+      </w:pPr>
+      <w:hyperlink w:anchor="_Toc139459451" w:history="1">
+        <w:r>
+          <w:rPr>
+            <w:rStyle w:val="Lienhypertexte"/>
+            <w:noProof/>
+          </w:rPr>
+          <w:t>Before version 2.8.0</w:t>
+        </w:r>
+        <w:r>
+          <w:rPr>
+            <w:noProof/>
+            <w:webHidden/>
+          </w:rPr>
+          <w:tab/>
+        </w:r>
+        <w:r>
+          <w:rPr>
+            <w:noProof/>
+            <w:webHidden/>
+          </w:rPr>
+          <w:fldChar w:fldCharType="begin"/>
+        </w:r>
+        <w:r>
+          <w:rPr>
+            <w:noProof/>
+            <w:webHidden/>
+          </w:rPr>
+          <w:instrText xml:space="preserve"> PAGEREF _Toc139459451 \h </w:instrText>
+        </w:r>
+        <w:r>
+          <w:rPr>
+            <w:noProof/>
+            <w:webHidden/>
+          </w:rPr>
+        </w:r>
+        <w:r>
+          <w:rPr>
+            <w:noProof/>
+            <w:webHidden/>
+          </w:rPr>
+          <w:fldChar w:fldCharType="separate"/>
+        </w:r>
+        <w:r>
+          <w:rPr>
+            <w:noProof/>
+            <w:webHidden/>
+          </w:rPr>
+          <w:t>25</w:t>
+        </w:r>
+        <w:r>
+          <w:rPr>
+            <w:noProof/>
+            <w:webHidden/>
+          </w:rPr>
+          <w:fldChar w:fldCharType="end"/>
+        </w:r>
+      </w:hyperlink>
+    </w:p>
+    <w:p>
+      <w:pPr>
+        <w:pStyle w:val="TM2"/>
+        <w:tabs>
+          <w:tab w:val="right" w:leader="underscore" w:pos="9019"/>
+        </w:tabs>
+        <w:rPr>
+          <w:rFonts w:eastAsiaTheme="minorEastAsia" w:cstheme="minorBidi"/>
+          <w:b w:val="0"/>
+          <w:bCs w:val="0"/>
+          <w:noProof/>
+          <w:kern w:val="2"/>
+          <w14:ligatures w14:val="standardContextual"/>
+        </w:rPr>
+      </w:pPr>
+      <w:hyperlink w:anchor="_Toc139459452" w:history="1">
+        <w:r>
+          <w:rPr>
+            <w:rStyle w:val="Lienhypertexte"/>
+            <w:noProof/>
+          </w:rPr>
+          <w:t>Starting version 2.8.0</w:t>
+        </w:r>
+        <w:r>
+          <w:rPr>
+            <w:noProof/>
+            <w:webHidden/>
+          </w:rPr>
+          <w:tab/>
+        </w:r>
+        <w:r>
+          <w:rPr>
+            <w:noProof/>
+            <w:webHidden/>
+          </w:rPr>
+          <w:fldChar w:fldCharType="begin"/>
+        </w:r>
+        <w:r>
+          <w:rPr>
+            <w:noProof/>
+            <w:webHidden/>
+          </w:rPr>
+          <w:instrText xml:space="preserve"> PAGEREF _Toc139459452 \h </w:instrText>
+        </w:r>
+        <w:r>
+          <w:rPr>
+            <w:noProof/>
+            <w:webHidden/>
+          </w:rPr>
+        </w:r>
+        <w:r>
+          <w:rPr>
+            <w:noProof/>
+            <w:webHidden/>
+          </w:rPr>
+          <w:fldChar w:fldCharType="separate"/>
+        </w:r>
+        <w:r>
+          <w:rPr>
+            <w:noProof/>
+            <w:webHidden/>
+          </w:rPr>
+          <w:t>25</w:t>
         </w:r>
         <w:r>
           <w:rPr>
@@ -2003,12 +2120,13 @@
           <w:i w:val="0"/>
           <w:iCs w:val="0"/>
           <w:noProof/>
+          <w:kern w:val="2"/>
           <w:sz w:val="22"/>
           <w:szCs w:val="22"/>
-          <w:lang w:val="fr-FR" w:eastAsia="fr-FR"/>
-        </w:rPr>
-      </w:pPr>
-      <w:hyperlink w:anchor="_Toc62132641" w:history="1">
+          <w14:ligatures w14:val="standardContextual"/>
+        </w:rPr>
+      </w:pPr>
+      <w:hyperlink w:anchor="_Toc139459453" w:history="1">
         <w:r>
           <w:rPr>
             <w:rStyle w:val="Lienhypertexte"/>
@@ -2035,7 +2153,7 @@
             <w:noProof/>
             <w:webHidden/>
           </w:rPr>
-          <w:instrText xml:space="preserve"> PAGEREF _Toc62132641 \h </w:instrText>
+          <w:instrText xml:space="preserve"> PAGEREF _Toc139459453 \h </w:instrText>
         </w:r>
         <w:r>
           <w:rPr>
@@ -2055,7 +2173,7 @@
             <w:noProof/>
             <w:webHidden/>
           </w:rPr>
-          <w:t>28</w:t>
+          <w:t>26</w:t>
         </w:r>
         <w:r>
           <w:rPr>
@@ -2103,10 +2221,14 @@
       <w:pPr>
         <w:pStyle w:val="Titre1"/>
       </w:pPr>
-      <w:bookmarkStart w:id="9" w:name="_Toc62132619"/>
+      <w:bookmarkStart w:id="9" w:name="_Toc139459430"/>
       <w:r>
         <w:lastRenderedPageBreak/>
-        <w:t>The S</w:t>
+        <w:t xml:space="preserve">The </w:t>
+      </w:r>
+      <w:proofErr w:type="spellStart"/>
+      <w:r>
+        <w:t>S</w:t>
       </w:r>
       <w:r>
         <w:rPr>
@@ -2124,7 +2246,11 @@
         <w:t>s</w:t>
       </w:r>
       <w:r>
-        <w:t>DAISY add-in</w:t>
+        <w:t>DAISY</w:t>
+      </w:r>
+      <w:proofErr w:type="spellEnd"/>
+      <w:r>
+        <w:t xml:space="preserve"> add-in</w:t>
       </w:r>
       <w:bookmarkEnd w:id="9"/>
       <w:r>
@@ -2142,7 +2268,21 @@
         <w:rPr>
           <w:sz w:val="24"/>
         </w:rPr>
-        <w:t xml:space="preserve">The SaveAsDAISY add-in also known as DAISY translator is </w:t>
+        <w:t xml:space="preserve">The </w:t>
+      </w:r>
+      <w:proofErr w:type="spellStart"/>
+      <w:r>
+        <w:rPr>
+          <w:sz w:val="24"/>
+        </w:rPr>
+        <w:t>SaveAsDAISY</w:t>
+      </w:r>
+      <w:proofErr w:type="spellEnd"/>
+      <w:r>
+        <w:rPr>
+          <w:sz w:val="24"/>
+        </w:rPr>
+        <w:t xml:space="preserve"> add-in also known as DAISY translator is </w:t>
       </w:r>
       <w:r>
         <w:rPr>
@@ -2168,7 +2308,35 @@
         <w:rPr>
           <w:sz w:val="24"/>
         </w:rPr>
-        <w:t xml:space="preserve">The SaveAsDAISY add-in can convert any Word document to a multimedia DAISY book having text, images and recording of the content in text-to-speech voices available on the system. This format also known as Full DAISY provides a rich reading experience to people with various disabilities. The DAISY XML file created by the SaveAsDAISY add-in can be further converted to </w:t>
+        <w:t xml:space="preserve">The </w:t>
+      </w:r>
+      <w:proofErr w:type="spellStart"/>
+      <w:r>
+        <w:rPr>
+          <w:sz w:val="24"/>
+        </w:rPr>
+        <w:t>SaveAsDAISY</w:t>
+      </w:r>
+      <w:proofErr w:type="spellEnd"/>
+      <w:r>
+        <w:rPr>
+          <w:sz w:val="24"/>
+        </w:rPr>
+        <w:t xml:space="preserve"> add-in can convert any Word document to a multimedia DAISY book having text, images and recording of the content in text-to-speech voices available on the system. This format also known as Full DAISY provides a rich reading experience to people with various disabilities. The DAISY XML file created by the </w:t>
+      </w:r>
+      <w:proofErr w:type="spellStart"/>
+      <w:r>
+        <w:rPr>
+          <w:sz w:val="24"/>
+        </w:rPr>
+        <w:t>SaveAsDAISY</w:t>
+      </w:r>
+      <w:proofErr w:type="spellEnd"/>
+      <w:r>
+        <w:rPr>
+          <w:sz w:val="24"/>
+        </w:rPr>
+        <w:t xml:space="preserve"> add-in can be further converted to </w:t>
       </w:r>
       <w:r>
         <w:rPr>
@@ -2184,11 +2352,19 @@
           <w:sz w:val="24"/>
         </w:rPr>
       </w:pPr>
-      <w:r>
-        <w:rPr>
-          <w:sz w:val="24"/>
-        </w:rPr>
-        <w:t>SaveAsDAISY remains one of the fastest way</w:t>
+      <w:proofErr w:type="spellStart"/>
+      <w:r>
+        <w:rPr>
+          <w:sz w:val="24"/>
+        </w:rPr>
+        <w:t>SaveAsDAISY</w:t>
+      </w:r>
+      <w:proofErr w:type="spellEnd"/>
+      <w:r>
+        <w:rPr>
+          <w:sz w:val="24"/>
+        </w:rPr>
+        <w:t xml:space="preserve"> remains one of the fastest way</w:t>
       </w:r>
       <w:r>
         <w:rPr>
@@ -2200,7 +2376,21 @@
         <w:rPr>
           <w:sz w:val="24"/>
         </w:rPr>
-        <w:t xml:space="preserve"> to convert Word documents to popular accessible formats. SaveAsDAISY requires a well-structured Word document and quality of the output depends upon the styling and mark-up of the Word document.  </w:t>
+        <w:t xml:space="preserve"> to convert Word documents to popular accessible formats. </w:t>
+      </w:r>
+      <w:proofErr w:type="spellStart"/>
+      <w:r>
+        <w:rPr>
+          <w:sz w:val="24"/>
+        </w:rPr>
+        <w:t>SaveAsDAISY</w:t>
+      </w:r>
+      <w:proofErr w:type="spellEnd"/>
+      <w:r>
+        <w:rPr>
+          <w:sz w:val="24"/>
+        </w:rPr>
+        <w:t xml:space="preserve"> requires a well-structured Word document and quality of the output depends upon the styling and mark-up of the Word document.  </w:t>
       </w:r>
     </w:p>
     <w:p>
@@ -2208,7 +2398,7 @@
         <w:pStyle w:val="Titre2"/>
         <w:spacing w:before="120" w:after="120"/>
       </w:pPr>
-      <w:bookmarkStart w:id="10" w:name="_Toc62132620"/>
+      <w:bookmarkStart w:id="10" w:name="_Toc139459431"/>
       <w:r>
         <w:t>Features</w:t>
       </w:r>
@@ -2777,7 +2967,7 @@
       <w:pPr>
         <w:pStyle w:val="Titre1"/>
       </w:pPr>
-      <w:bookmarkStart w:id="11" w:name="_Toc62132622"/>
+      <w:bookmarkStart w:id="11" w:name="_Toc139459432"/>
       <w:r>
         <w:t>Installation</w:t>
       </w:r>
@@ -2799,13 +2989,64 @@
           <w:sz w:val="24"/>
           <w:lang w:val="en-IN" w:eastAsia="en-IN"/>
         </w:rPr>
-        <w:t>The DAISY Consortium provides two installers for the SaveAsDAISY</w:t>
+        <w:t xml:space="preserve">The DAISY Consortium provides </w:t>
       </w:r>
       <w:r>
         <w:rPr>
           <w:sz w:val="24"/>
           <w:lang w:val="en-IN" w:eastAsia="en-IN"/>
         </w:rPr>
+        <w:t>a unified</w:t>
+      </w:r>
+      <w:r>
+        <w:rPr>
+          <w:sz w:val="24"/>
+          <w:lang w:val="en-IN" w:eastAsia="en-IN"/>
+        </w:rPr>
+        <w:t xml:space="preserve"> installer</w:t>
+      </w:r>
+      <w:r>
+        <w:rPr>
+          <w:sz w:val="24"/>
+          <w:lang w:val="en-IN" w:eastAsia="en-IN"/>
+        </w:rPr>
+        <w:t xml:space="preserve"> named “Sa</w:t>
+      </w:r>
+      <w:r>
+        <w:rPr>
+          <w:sz w:val="24"/>
+          <w:lang w:val="en-IN" w:eastAsia="en-IN"/>
+        </w:rPr>
+        <w:t>v</w:t>
+      </w:r>
+      <w:r>
+        <w:rPr>
+          <w:sz w:val="24"/>
+          <w:lang w:val="en-IN" w:eastAsia="en-IN"/>
+        </w:rPr>
+        <w:t>eAsDAISYInstaller.exe”</w:t>
+      </w:r>
+      <w:r>
+        <w:rPr>
+          <w:sz w:val="24"/>
+          <w:lang w:val="en-IN" w:eastAsia="en-IN"/>
+        </w:rPr>
+        <w:t xml:space="preserve"> for the </w:t>
+      </w:r>
+      <w:proofErr w:type="spellStart"/>
+      <w:r>
+        <w:rPr>
+          <w:sz w:val="24"/>
+          <w:lang w:val="en-IN" w:eastAsia="en-IN"/>
+        </w:rPr>
+        <w:t>SaveAsDAISY</w:t>
+      </w:r>
+      <w:proofErr w:type="spellEnd"/>
+      <w:r>
+        <w:rPr>
+          <w:sz w:val="24"/>
+          <w:lang w:val="en-IN" w:eastAsia="en-IN"/>
+        </w:rPr>
         <w:t xml:space="preserve"> </w:t>
       </w:r>
       <w:r>
@@ -2813,254 +3054,63 @@
           <w:sz w:val="24"/>
           <w:lang w:val="en-IN" w:eastAsia="en-IN"/>
         </w:rPr>
-        <w:t>add-in:</w:t>
-      </w:r>
-    </w:p>
-    <w:p>
-      <w:pPr>
-        <w:pStyle w:val="Paragraphedeliste"/>
-        <w:numPr>
-          <w:ilvl w:val="0"/>
-          <w:numId w:val="38"/>
-        </w:numPr>
-        <w:spacing w:before="120" w:after="120"/>
+        <w:t>add-in</w:t>
+      </w:r>
+      <w:r>
         <w:rPr>
           <w:sz w:val="24"/>
           <w:lang w:val="en-IN" w:eastAsia="en-IN"/>
         </w:rPr>
-      </w:pPr>
+        <w:t xml:space="preserve"> on the release page of the </w:t>
+      </w:r>
       <w:r>
         <w:rPr>
           <w:sz w:val="24"/>
           <w:lang w:val="en-IN" w:eastAsia="en-IN"/>
         </w:rPr>
-        <w:t xml:space="preserve">The </w:t>
+        <w:t>a</w:t>
       </w:r>
       <w:r>
         <w:rPr>
           <w:sz w:val="24"/>
           <w:lang w:val="en-IN" w:eastAsia="en-IN"/>
         </w:rPr>
-        <w:t>“Daisy</w:t>
+        <w:t>dd</w:t>
       </w:r>
       <w:r>
         <w:rPr>
           <w:sz w:val="24"/>
           <w:lang w:val="en-IN" w:eastAsia="en-IN"/>
         </w:rPr>
-        <w:t>Installer</w:t>
+        <w:t>-in</w:t>
       </w:r>
       <w:r>
         <w:rPr>
           <w:sz w:val="24"/>
           <w:lang w:val="en-IN" w:eastAsia="en-IN"/>
         </w:rPr>
-        <w:t>.exe</w:t>
+        <w:t xml:space="preserve"> </w:t>
       </w:r>
       <w:r>
         <w:rPr>
           <w:sz w:val="24"/>
           <w:lang w:val="en-IN" w:eastAsia="en-IN"/>
         </w:rPr>
-        <w:t xml:space="preserve">” </w:t>
+        <w:t>GitHub</w:t>
       </w:r>
       <w:r>
         <w:rPr>
           <w:sz w:val="24"/>
           <w:lang w:val="en-IN" w:eastAsia="en-IN"/>
         </w:rPr>
-        <w:t>can</w:t>
+        <w:t xml:space="preserve"> repository</w:t>
       </w:r>
       <w:r>
         <w:rPr>
           <w:sz w:val="24"/>
           <w:lang w:val="en-IN" w:eastAsia="en-IN"/>
         </w:rPr>
-        <w:t xml:space="preserve"> be use</w:t>
-      </w:r>
-      <w:r>
-        <w:rPr>
-          <w:sz w:val="24"/>
-          <w:lang w:val="en-IN" w:eastAsia="en-IN"/>
-        </w:rPr>
-        <w:t>d</w:t>
-      </w:r>
-      <w:r>
-        <w:rPr>
-          <w:sz w:val="24"/>
-          <w:lang w:val="en-IN" w:eastAsia="en-IN"/>
-        </w:rPr>
-        <w:t xml:space="preserve"> for standard installation of</w:t>
-      </w:r>
-      <w:r>
-        <w:rPr>
-          <w:sz w:val="24"/>
-          <w:lang w:val="en-IN" w:eastAsia="en-IN"/>
-        </w:rPr>
-        <w:t xml:space="preserve"> Microsoft</w:t>
-      </w:r>
-      <w:r>
-        <w:rPr>
-          <w:sz w:val="24"/>
-          <w:lang w:val="en-IN" w:eastAsia="en-IN"/>
-        </w:rPr>
-        <w:t xml:space="preserve"> Office 32bits </w:t>
-      </w:r>
-      <w:r>
-        <w:rPr>
-          <w:sz w:val="24"/>
-          <w:lang w:val="en-IN" w:eastAsia="en-IN"/>
-        </w:rPr>
-        <w:t>and 64bits</w:t>
-      </w:r>
-      <w:r>
-        <w:rPr>
-          <w:sz w:val="24"/>
-          <w:lang w:val="en-IN" w:eastAsia="en-IN"/>
-        </w:rPr>
-        <w:t xml:space="preserve">. </w:t>
-      </w:r>
-      <w:r>
-        <w:rPr>
-          <w:sz w:val="24"/>
-          <w:lang w:val="en-IN" w:eastAsia="en-IN"/>
-        </w:rPr>
-        <w:t>This installer also supports</w:t>
-      </w:r>
-      <w:r>
-        <w:rPr>
-          <w:sz w:val="24"/>
-          <w:lang w:val="en-IN" w:eastAsia="en-IN"/>
-        </w:rPr>
-        <w:t xml:space="preserve"> OEM or store version of latest Microsoft Office 32bits</w:t>
-      </w:r>
-    </w:p>
-    <w:p>
-      <w:pPr>
-        <w:pStyle w:val="Paragraphedeliste"/>
-        <w:numPr>
-          <w:ilvl w:val="0"/>
-          <w:numId w:val="38"/>
-        </w:numPr>
-        <w:spacing w:before="120" w:after="120"/>
-        <w:rPr>
-          <w:sz w:val="24"/>
-          <w:lang w:val="en-IN" w:eastAsia="en-IN"/>
-        </w:rPr>
-      </w:pPr>
-      <w:r>
-        <w:rPr>
-          <w:sz w:val="24"/>
-          <w:lang w:val="en-IN" w:eastAsia="en-IN"/>
-        </w:rPr>
-        <w:t>The “DaisyInstaller_Office64bits</w:t>
-      </w:r>
-      <w:r>
-        <w:rPr>
-          <w:sz w:val="24"/>
-          <w:lang w:val="en-IN" w:eastAsia="en-IN"/>
-        </w:rPr>
-        <w:t>.exe</w:t>
-      </w:r>
-      <w:r>
-        <w:rPr>
-          <w:sz w:val="24"/>
-          <w:lang w:val="en-IN" w:eastAsia="en-IN"/>
-        </w:rPr>
-        <w:t>” should be use for OEM or store versions of Microsoft Office 64bits</w:t>
-      </w:r>
-      <w:r>
-        <w:rPr>
-          <w:sz w:val="24"/>
-          <w:lang w:val="en-IN" w:eastAsia="en-IN"/>
-        </w:rPr>
-        <w:t>.</w:t>
-      </w:r>
-      <w:r>
-        <w:rPr>
-          <w:sz w:val="24"/>
-          <w:lang w:val="en-IN" w:eastAsia="en-IN"/>
-        </w:rPr>
-        <w:t xml:space="preserve"> </w:t>
-      </w:r>
-    </w:p>
-    <w:p>
-      <w:pPr>
-        <w:spacing w:before="120" w:after="120"/>
-        <w:rPr>
-          <w:sz w:val="24"/>
-          <w:lang w:val="en-IN" w:eastAsia="en-IN"/>
-        </w:rPr>
-      </w:pPr>
-      <w:r>
-        <w:rPr>
-          <w:sz w:val="24"/>
-          <w:lang w:val="en-IN" w:eastAsia="en-IN"/>
-        </w:rPr>
-        <w:t>Add-in u</w:t>
-      </w:r>
-      <w:r>
-        <w:rPr>
-          <w:sz w:val="24"/>
-          <w:lang w:val="en-IN" w:eastAsia="en-IN"/>
-        </w:rPr>
-        <w:t>pdate</w:t>
-      </w:r>
-      <w:r>
-        <w:rPr>
-          <w:sz w:val="24"/>
-          <w:lang w:val="en-IN" w:eastAsia="en-IN"/>
-        </w:rPr>
-        <w:t>s, including changelogs and new</w:t>
-      </w:r>
-      <w:r>
-        <w:rPr>
-          <w:sz w:val="24"/>
-          <w:lang w:val="en-IN" w:eastAsia="en-IN"/>
-        </w:rPr>
-        <w:t xml:space="preserve"> i</w:t>
-      </w:r>
-      <w:r>
-        <w:rPr>
-          <w:sz w:val="24"/>
-          <w:lang w:val="en-IN" w:eastAsia="en-IN"/>
-        </w:rPr>
-        <w:t>nstallers</w:t>
-      </w:r>
-      <w:r>
-        <w:rPr>
-          <w:sz w:val="24"/>
-          <w:lang w:val="en-IN" w:eastAsia="en-IN"/>
-        </w:rPr>
-        <w:t>,</w:t>
-      </w:r>
-      <w:r>
-        <w:rPr>
-          <w:sz w:val="24"/>
-          <w:lang w:val="en-IN" w:eastAsia="en-IN"/>
-        </w:rPr>
-        <w:t xml:space="preserve"> can be downloaded</w:t>
-      </w:r>
-      <w:r>
-        <w:rPr>
-          <w:sz w:val="24"/>
-          <w:lang w:val="en-IN" w:eastAsia="en-IN"/>
-        </w:rPr>
-        <w:t xml:space="preserve"> from</w:t>
-      </w:r>
-      <w:r>
-        <w:rPr>
-          <w:sz w:val="24"/>
-          <w:lang w:val="en-IN" w:eastAsia="en-IN"/>
-        </w:rPr>
-        <w:t>:</w:t>
-      </w:r>
-      <w:r>
-        <w:rPr>
-          <w:sz w:val="24"/>
-          <w:lang w:val="en-IN" w:eastAsia="en-IN"/>
-        </w:rPr>
-        <w:br/>
+        <w:t xml:space="preserve">: </w:t>
       </w:r>
       <w:hyperlink r:id="rId9" w:history="1">
         <w:r>
@@ -3070,6 +3120,117 @@
             <w:sz w:val="24"/>
             <w:lang w:val="en-IN" w:eastAsia="en-IN"/>
           </w:rPr>
+          <w:t>https://github.com/daisy/word-save-as-daisy/releases/latest</w:t>
+        </w:r>
+      </w:hyperlink>
+      <w:r>
+        <w:rPr>
+          <w:sz w:val="24"/>
+          <w:lang w:val="en-IN" w:eastAsia="en-IN"/>
+        </w:rPr>
+        <w:t>.</w:t>
+      </w:r>
+    </w:p>
+    <w:p>
+      <w:pPr>
+        <w:spacing w:before="120" w:after="120"/>
+        <w:rPr>
+          <w:sz w:val="24"/>
+          <w:lang w:val="en-IN" w:eastAsia="en-IN"/>
+        </w:rPr>
+      </w:pPr>
+      <w:r>
+        <w:rPr>
+          <w:sz w:val="24"/>
+          <w:lang w:val="en-IN" w:eastAsia="en-IN"/>
+        </w:rPr>
+        <w:t>Add-in u</w:t>
+      </w:r>
+      <w:r>
+        <w:rPr>
+          <w:sz w:val="24"/>
+          <w:lang w:val="en-IN" w:eastAsia="en-IN"/>
+        </w:rPr>
+        <w:t>pdate</w:t>
+      </w:r>
+      <w:r>
+        <w:rPr>
+          <w:sz w:val="24"/>
+          <w:lang w:val="en-IN" w:eastAsia="en-IN"/>
+        </w:rPr>
+        <w:t>s, including changelogs and new</w:t>
+      </w:r>
+      <w:r>
+        <w:rPr>
+          <w:sz w:val="24"/>
+          <w:lang w:val="en-IN" w:eastAsia="en-IN"/>
+        </w:rPr>
+        <w:t xml:space="preserve"> i</w:t>
+      </w:r>
+      <w:r>
+        <w:rPr>
+          <w:sz w:val="24"/>
+          <w:lang w:val="en-IN" w:eastAsia="en-IN"/>
+        </w:rPr>
+        <w:t>nstallers</w:t>
+      </w:r>
+      <w:r>
+        <w:rPr>
+          <w:sz w:val="24"/>
+          <w:lang w:val="en-IN" w:eastAsia="en-IN"/>
+        </w:rPr>
+        <w:t>,</w:t>
+      </w:r>
+      <w:r>
+        <w:rPr>
+          <w:sz w:val="24"/>
+          <w:lang w:val="en-IN" w:eastAsia="en-IN"/>
+        </w:rPr>
+        <w:t xml:space="preserve"> can </w:t>
+      </w:r>
+      <w:r>
+        <w:rPr>
+          <w:sz w:val="24"/>
+          <w:lang w:val="en-IN" w:eastAsia="en-IN"/>
+        </w:rPr>
+        <w:t xml:space="preserve">also </w:t>
+      </w:r>
+      <w:r>
+        <w:rPr>
+          <w:sz w:val="24"/>
+          <w:lang w:val="en-IN" w:eastAsia="en-IN"/>
+        </w:rPr>
+        <w:t>be downloaded</w:t>
+      </w:r>
+      <w:r>
+        <w:rPr>
+          <w:sz w:val="24"/>
+          <w:lang w:val="en-IN" w:eastAsia="en-IN"/>
+        </w:rPr>
+        <w:t xml:space="preserve"> from</w:t>
+      </w:r>
+      <w:r>
+        <w:rPr>
+          <w:sz w:val="24"/>
+          <w:lang w:val="en-IN" w:eastAsia="en-IN"/>
+        </w:rPr>
+        <w:t>:</w:t>
+      </w:r>
+      <w:r>
+        <w:rPr>
+          <w:sz w:val="24"/>
+          <w:lang w:val="en-IN" w:eastAsia="en-IN"/>
+        </w:rPr>
+        <w:br/>
+      </w:r>
+      <w:hyperlink r:id="rId10" w:history="1">
+        <w:r>
+          <w:rPr>
+            <w:rStyle w:val="Lienhypertexte"/>
+            <w:rFonts w:cs="Arial"/>
+            <w:sz w:val="24"/>
+            <w:lang w:val="en-IN" w:eastAsia="en-IN"/>
+          </w:rPr>
           <w:t>https://daisy.github.io/word-save-as-daisy</w:t>
         </w:r>
       </w:hyperlink>
@@ -3085,7 +3246,7 @@
       <w:pPr>
         <w:pStyle w:val="Titre2"/>
       </w:pPr>
-      <w:bookmarkStart w:id="12" w:name="_Toc62132623"/>
+      <w:bookmarkStart w:id="12" w:name="_Toc139459433"/>
       <w:r>
         <w:t>Prerequisites</w:t>
       </w:r>
@@ -3242,7 +3403,21 @@
         <w:rPr>
           <w:sz w:val="24"/>
         </w:rPr>
-        <w:t>For the creation of large DTBook documents it is recommended to use a machine with a minimum of 2GHz processors and 2GB of RAM</w:t>
+        <w:t xml:space="preserve">For the creation of large </w:t>
+      </w:r>
+      <w:proofErr w:type="spellStart"/>
+      <w:r>
+        <w:rPr>
+          <w:sz w:val="24"/>
+        </w:rPr>
+        <w:t>DTBook</w:t>
+      </w:r>
+      <w:proofErr w:type="spellEnd"/>
+      <w:r>
+        <w:rPr>
+          <w:sz w:val="24"/>
+        </w:rPr>
+        <w:t xml:space="preserve"> documents it is recommended to use a machine with a minimum of 2GHz processors and 2GB of RAM</w:t>
       </w:r>
     </w:p>
     <w:p>
@@ -3305,12 +3480,14 @@
         </w:rPr>
         <w:t xml:space="preserve">In an environment where the user has installed multiple versions of Microsoft Office (known as side-by-side installation), the </w:t>
       </w:r>
+      <w:proofErr w:type="spellStart"/>
       <w:r>
         <w:rPr>
           <w:sz w:val="24"/>
         </w:rPr>
         <w:t>SaveAsDAISY</w:t>
       </w:r>
+      <w:proofErr w:type="spellEnd"/>
       <w:r>
         <w:rPr>
           <w:sz w:val="24"/>
@@ -3373,7 +3550,6 @@
           <w:bCs/>
           <w:sz w:val="24"/>
         </w:rPr>
-        <w:lastRenderedPageBreak/>
         <w:t>WORD2003/Word XP</w:t>
       </w:r>
       <w:bookmarkEnd w:id="15"/>
@@ -3412,8 +3588,9 @@
       <w:bookmarkStart w:id="20" w:name="_Toc209599609"/>
       <w:bookmarkStart w:id="21" w:name="_Toc214078896"/>
       <w:bookmarkStart w:id="22" w:name="_Toc225569002"/>
-      <w:bookmarkStart w:id="23" w:name="_Toc62132624"/>
-      <w:r>
+      <w:bookmarkStart w:id="23" w:name="_Toc139459434"/>
+      <w:r>
+        <w:lastRenderedPageBreak/>
         <w:t xml:space="preserve">Installing </w:t>
       </w:r>
       <w:r>
@@ -3468,6 +3645,7 @@
         </w:rPr>
         <w:t xml:space="preserve"> Click on the </w:t>
       </w:r>
+      <w:proofErr w:type="spellStart"/>
       <w:r>
         <w:rPr>
           <w:sz w:val="24"/>
@@ -3475,6 +3653,7 @@
         </w:rPr>
         <w:t>SaveAsDAISYInstaller</w:t>
       </w:r>
+      <w:proofErr w:type="spellEnd"/>
       <w:r>
         <w:rPr>
           <w:sz w:val="24"/>
@@ -3599,96 +3778,6 @@
                 <pic:pic xmlns:pic="http://schemas.openxmlformats.org/drawingml/2006/picture">
                   <pic:nvPicPr>
                     <pic:cNvPr id="1" name="Picture 1" descr="End-User license agreement request dialog"/>
-                    <pic:cNvPicPr/>
-                  </pic:nvPicPr>
-                  <pic:blipFill>
-                    <a:blip r:embed="rId10"/>
-                    <a:stretch>
-                      <a:fillRect/>
-                    </a:stretch>
-                  </pic:blipFill>
-                  <pic:spPr>
-                    <a:xfrm>
-                      <a:off x="0" y="0"/>
-                      <a:ext cx="4715533" cy="3686689"/>
-                    </a:xfrm>
-                    <a:prstGeom prst="rect">
-                      <a:avLst/>
-                    </a:prstGeom>
-                  </pic:spPr>
-                </pic:pic>
-              </a:graphicData>
-            </a:graphic>
-          </wp:inline>
-        </w:drawing>
-      </w:r>
-    </w:p>
-    <w:p>
-      <w:pPr>
-        <w:spacing w:before="120" w:after="120"/>
-        <w:rPr>
-          <w:sz w:val="24"/>
-        </w:rPr>
-      </w:pPr>
-      <w:r>
-        <w:rPr>
-          <w:sz w:val="24"/>
-        </w:rPr>
-        <w:t xml:space="preserve">Step 3: Next </w:t>
-      </w:r>
-      <w:r>
-        <w:rPr>
-          <w:sz w:val="24"/>
-        </w:rPr>
-        <w:t xml:space="preserve">you </w:t>
-      </w:r>
-      <w:r>
-        <w:rPr>
-          <w:sz w:val="24"/>
-        </w:rPr>
-        <w:t>may select an installation scope. This will determine whether the add-in is installed for all users of the machine or just the current user.</w:t>
-      </w:r>
-    </w:p>
-    <w:p>
-      <w:pPr>
-        <w:spacing w:before="120" w:after="120"/>
-        <w:rPr>
-          <w:sz w:val="24"/>
-        </w:rPr>
-      </w:pPr>
-      <w:r>
-        <w:rPr>
-          <w:sz w:val="24"/>
-        </w:rPr>
-        <w:t>Choose the appropriate option and click on Next.</w:t>
-      </w:r>
-    </w:p>
-    <w:p>
-      <w:pPr>
-        <w:spacing w:before="120" w:after="120"/>
-        <w:rPr>
-          <w:sz w:val="24"/>
-        </w:rPr>
-      </w:pPr>
-      <w:r>
-        <w:rPr>
-          <w:noProof/>
-          <w:sz w:val="24"/>
-        </w:rPr>
-        <w:lastRenderedPageBreak/>
-        <w:drawing>
-          <wp:inline distT="0" distB="0" distL="0" distR="0" wp14:anchorId="7B9CE13E" wp14:editId="1C3C682B">
-            <wp:extent cx="4715533" cy="3686689"/>
-            <wp:effectExtent l="0" t="0" r="8890" b="9525"/>
-            <wp:docPr id="6" name="Picture 6" descr="Installation scope dialog (user or system wide)"/>
-            <wp:cNvGraphicFramePr>
-              <a:graphicFrameLocks xmlns:a="http://schemas.openxmlformats.org/drawingml/2006/main" noChangeAspect="1"/>
-            </wp:cNvGraphicFramePr>
-            <a:graphic xmlns:a="http://schemas.openxmlformats.org/drawingml/2006/main">
-              <a:graphicData uri="http://schemas.openxmlformats.org/drawingml/2006/picture">
-                <pic:pic xmlns:pic="http://schemas.openxmlformats.org/drawingml/2006/picture">
-                  <pic:nvPicPr>
-                    <pic:cNvPr id="6" name="Picture 6" descr="Installation scope dialog (user or system wide)"/>
                     <pic:cNvPicPr/>
                   </pic:nvPicPr>
                   <pic:blipFill>
@@ -3724,50 +3813,33 @@
         <w:rPr>
           <w:sz w:val="24"/>
         </w:rPr>
-        <w:t xml:space="preserve">Step 4: </w:t>
-      </w:r>
-      <w:r>
-        <w:rPr>
-          <w:sz w:val="24"/>
-        </w:rPr>
-        <w:t xml:space="preserve">You can </w:t>
-      </w:r>
-      <w:r>
-        <w:rPr>
-          <w:sz w:val="24"/>
-        </w:rPr>
-        <w:t>now specify the installation folder</w:t>
-      </w:r>
-      <w:r>
-        <w:rPr>
-          <w:sz w:val="24"/>
-        </w:rPr>
-        <w:br/>
-        <w:t xml:space="preserve">Hit enter or click on Next button. </w:t>
-      </w:r>
-      <w:r>
-        <w:rPr>
-          <w:sz w:val="24"/>
-        </w:rPr>
-        <w:t xml:space="preserve">You are given </w:t>
-      </w:r>
-      <w:r>
-        <w:rPr>
-          <w:sz w:val="24"/>
-        </w:rPr>
-        <w:t xml:space="preserve">option to browse for a folder by pressing the </w:t>
-      </w:r>
-      <w:r>
-        <w:rPr>
-          <w:sz w:val="24"/>
-        </w:rPr>
-        <w:t>Change</w:t>
-      </w:r>
-      <w:r>
-        <w:rPr>
-          <w:sz w:val="24"/>
-        </w:rPr>
-        <w:t xml:space="preserve"> button.</w:t>
+        <w:t xml:space="preserve">Step 3: Next </w:t>
+      </w:r>
+      <w:r>
+        <w:rPr>
+          <w:sz w:val="24"/>
+        </w:rPr>
+        <w:t xml:space="preserve">you </w:t>
+      </w:r>
+      <w:r>
+        <w:rPr>
+          <w:sz w:val="24"/>
+        </w:rPr>
+        <w:t>may select an installation scope. This will determine whether the add-in is installed for all users of the machine or just the current user.</w:t>
+      </w:r>
+    </w:p>
+    <w:p>
+      <w:pPr>
+        <w:spacing w:before="120" w:after="120"/>
+        <w:rPr>
+          <w:sz w:val="24"/>
+        </w:rPr>
+      </w:pPr>
+      <w:r>
+        <w:rPr>
+          <w:sz w:val="24"/>
+        </w:rPr>
+        <w:t>Choose the appropriate option and click on Next.</w:t>
       </w:r>
     </w:p>
     <w:p>
@@ -3782,11 +3854,12 @@
           <w:noProof/>
           <w:sz w:val="24"/>
         </w:rPr>
+        <w:lastRenderedPageBreak/>
         <w:drawing>
-          <wp:inline distT="0" distB="0" distL="0" distR="0" wp14:anchorId="7511C191" wp14:editId="58764050">
+          <wp:inline distT="0" distB="0" distL="0" distR="0" wp14:anchorId="7B9CE13E" wp14:editId="1C3C682B">
             <wp:extent cx="4715533" cy="3686689"/>
             <wp:effectExtent l="0" t="0" r="8890" b="9525"/>
-            <wp:docPr id="13" name="Picture 13" descr="Destination folder dialog"/>
+            <wp:docPr id="6" name="Picture 6" descr="Installation scope dialog (user or system wide)"/>
             <wp:cNvGraphicFramePr>
               <a:graphicFrameLocks xmlns:a="http://schemas.openxmlformats.org/drawingml/2006/main" noChangeAspect="1"/>
             </wp:cNvGraphicFramePr>
@@ -3794,7 +3867,7 @@
               <a:graphicData uri="http://schemas.openxmlformats.org/drawingml/2006/picture">
                 <pic:pic xmlns:pic="http://schemas.openxmlformats.org/drawingml/2006/picture">
                   <pic:nvPicPr>
-                    <pic:cNvPr id="13" name="Picture 13" descr="Destination folder dialog"/>
+                    <pic:cNvPr id="6" name="Picture 6" descr="Installation scope dialog (user or system wide)"/>
                     <pic:cNvPicPr/>
                   </pic:nvPicPr>
                   <pic:blipFill>
@@ -3830,19 +3903,50 @@
         <w:rPr>
           <w:sz w:val="24"/>
         </w:rPr>
-        <w:t xml:space="preserve">Step 5: The final step “Confirm Installation” </w:t>
-      </w:r>
-      <w:r>
-        <w:rPr>
-          <w:sz w:val="24"/>
-        </w:rPr>
-        <w:t>is shown. C</w:t>
-      </w:r>
-      <w:r>
-        <w:rPr>
-          <w:sz w:val="24"/>
-        </w:rPr>
-        <w:t>lick on Install button.</w:t>
+        <w:t xml:space="preserve">Step 4: </w:t>
+      </w:r>
+      <w:r>
+        <w:rPr>
+          <w:sz w:val="24"/>
+        </w:rPr>
+        <w:t xml:space="preserve">You can </w:t>
+      </w:r>
+      <w:r>
+        <w:rPr>
+          <w:sz w:val="24"/>
+        </w:rPr>
+        <w:t>now specify the installation folder</w:t>
+      </w:r>
+      <w:r>
+        <w:rPr>
+          <w:sz w:val="24"/>
+        </w:rPr>
+        <w:br/>
+        <w:t xml:space="preserve">Hit enter or click on Next button. </w:t>
+      </w:r>
+      <w:r>
+        <w:rPr>
+          <w:sz w:val="24"/>
+        </w:rPr>
+        <w:t xml:space="preserve">You are given </w:t>
+      </w:r>
+      <w:r>
+        <w:rPr>
+          <w:sz w:val="24"/>
+        </w:rPr>
+        <w:t xml:space="preserve">option to browse for a folder by pressing the </w:t>
+      </w:r>
+      <w:r>
+        <w:rPr>
+          <w:sz w:val="24"/>
+        </w:rPr>
+        <w:t>Change</w:t>
+      </w:r>
+      <w:r>
+        <w:rPr>
+          <w:sz w:val="24"/>
+        </w:rPr>
+        <w:t xml:space="preserve"> button.</w:t>
       </w:r>
     </w:p>
     <w:p>
@@ -3857,12 +3961,11 @@
           <w:noProof/>
           <w:sz w:val="24"/>
         </w:rPr>
-        <w:lastRenderedPageBreak/>
         <w:drawing>
-          <wp:inline distT="0" distB="0" distL="0" distR="0" wp14:anchorId="016F768D" wp14:editId="423BAD82">
+          <wp:inline distT="0" distB="0" distL="0" distR="0" wp14:anchorId="7511C191" wp14:editId="58764050">
             <wp:extent cx="4715533" cy="3686689"/>
             <wp:effectExtent l="0" t="0" r="8890" b="9525"/>
-            <wp:docPr id="14" name="Picture 14" descr="Installation confirmation dialog"/>
+            <wp:docPr id="13" name="Picture 13" descr="Destination folder dialog"/>
             <wp:cNvGraphicFramePr>
               <a:graphicFrameLocks xmlns:a="http://schemas.openxmlformats.org/drawingml/2006/main" noChangeAspect="1"/>
             </wp:cNvGraphicFramePr>
@@ -3870,7 +3973,7 @@
               <a:graphicData uri="http://schemas.openxmlformats.org/drawingml/2006/picture">
                 <pic:pic xmlns:pic="http://schemas.openxmlformats.org/drawingml/2006/picture">
                   <pic:nvPicPr>
-                    <pic:cNvPr id="14" name="Picture 14" descr="Installation confirmation dialog"/>
+                    <pic:cNvPr id="13" name="Picture 13" descr="Destination folder dialog"/>
                     <pic:cNvPicPr/>
                   </pic:nvPicPr>
                   <pic:blipFill>
@@ -3906,19 +4009,19 @@
         <w:rPr>
           <w:sz w:val="24"/>
         </w:rPr>
-        <w:t xml:space="preserve">Step 6: Finally, a progress window appears showing the progress of the installation. </w:t>
-      </w:r>
-      <w:r>
-        <w:rPr>
-          <w:sz w:val="24"/>
-        </w:rPr>
-        <w:t xml:space="preserve">You </w:t>
-      </w:r>
-      <w:r>
-        <w:rPr>
-          <w:sz w:val="24"/>
-        </w:rPr>
-        <w:t xml:space="preserve">may be prompted during the installation to install certain prerequisites </w:t>
+        <w:t xml:space="preserve">Step 5: The final step “Confirm Installation” </w:t>
+      </w:r>
+      <w:r>
+        <w:rPr>
+          <w:sz w:val="24"/>
+        </w:rPr>
+        <w:t>is shown. C</w:t>
+      </w:r>
+      <w:r>
+        <w:rPr>
+          <w:sz w:val="24"/>
+        </w:rPr>
+        <w:t>lick on Install button.</w:t>
       </w:r>
     </w:p>
     <w:p>
@@ -3933,11 +4036,12 @@
           <w:noProof/>
           <w:sz w:val="24"/>
         </w:rPr>
+        <w:lastRenderedPageBreak/>
         <w:drawing>
-          <wp:inline distT="0" distB="0" distL="0" distR="0" wp14:anchorId="6FA97329" wp14:editId="5504DD3D">
+          <wp:inline distT="0" distB="0" distL="0" distR="0" wp14:anchorId="016F768D" wp14:editId="423BAD82">
             <wp:extent cx="4715533" cy="3686689"/>
             <wp:effectExtent l="0" t="0" r="8890" b="9525"/>
-            <wp:docPr id="15" name="Picture 15" descr="Installation progress dialog"/>
+            <wp:docPr id="14" name="Picture 14" descr="Installation confirmation dialog"/>
             <wp:cNvGraphicFramePr>
               <a:graphicFrameLocks xmlns:a="http://schemas.openxmlformats.org/drawingml/2006/main" noChangeAspect="1"/>
             </wp:cNvGraphicFramePr>
@@ -3945,7 +4049,7 @@
               <a:graphicData uri="http://schemas.openxmlformats.org/drawingml/2006/picture">
                 <pic:pic xmlns:pic="http://schemas.openxmlformats.org/drawingml/2006/picture">
                   <pic:nvPicPr>
-                    <pic:cNvPr id="15" name="Picture 15" descr="Installation progress dialog"/>
+                    <pic:cNvPr id="14" name="Picture 14" descr="Installation confirmation dialog"/>
                     <pic:cNvPicPr/>
                   </pic:nvPicPr>
                   <pic:blipFill>
@@ -3981,123 +4085,19 @@
         <w:rPr>
           <w:sz w:val="24"/>
         </w:rPr>
-        <w:t xml:space="preserve">Step 7: On completion of the install process the last step of the wizard, “Completed the </w:t>
-      </w:r>
-      <w:r>
-        <w:rPr>
-          <w:sz w:val="24"/>
-        </w:rPr>
-        <w:t>SaveAsDAISY add-in</w:t>
-      </w:r>
-      <w:r>
-        <w:rPr>
-          <w:sz w:val="24"/>
-        </w:rPr>
-        <w:t xml:space="preserve"> version X.X.X.X</w:t>
-      </w:r>
-      <w:r>
-        <w:rPr>
-          <w:sz w:val="24"/>
-        </w:rPr>
-        <w:t xml:space="preserve"> Setup</w:t>
-      </w:r>
-      <w:r>
-        <w:rPr>
-          <w:sz w:val="24"/>
-        </w:rPr>
-        <w:t xml:space="preserve"> Wizard</w:t>
-      </w:r>
-      <w:r>
-        <w:rPr>
-          <w:sz w:val="24"/>
-        </w:rPr>
-        <w:t>”, provides an option to open the Help file. Hit Enter or click on Finish button.</w:t>
-      </w:r>
-    </w:p>
-    <w:p>
-      <w:pPr>
-        <w:spacing w:before="120" w:after="120"/>
-        <w:rPr>
-          <w:sz w:val="24"/>
-        </w:rPr>
-      </w:pPr>
-      <w:r>
-        <w:rPr>
-          <w:sz w:val="24"/>
-        </w:rPr>
-        <w:t xml:space="preserve">Leaving the </w:t>
-      </w:r>
-      <w:r>
-        <w:rPr>
-          <w:sz w:val="24"/>
-        </w:rPr>
-        <w:t>“Open</w:t>
-      </w:r>
-      <w:r>
-        <w:rPr>
-          <w:sz w:val="24"/>
-        </w:rPr>
-        <w:t xml:space="preserve"> </w:t>
-      </w:r>
-      <w:r>
-        <w:rPr>
-          <w:sz w:val="24"/>
-        </w:rPr>
-        <w:t xml:space="preserve">the </w:t>
-      </w:r>
-      <w:r>
-        <w:rPr>
-          <w:sz w:val="24"/>
-        </w:rPr>
-        <w:t>instruction manual</w:t>
-      </w:r>
-      <w:r>
-        <w:rPr>
-          <w:sz w:val="24"/>
-        </w:rPr>
-        <w:t>”</w:t>
-      </w:r>
-      <w:r>
-        <w:rPr>
-          <w:sz w:val="24"/>
-        </w:rPr>
-        <w:t xml:space="preserve"> checkbox selected will </w:t>
-      </w:r>
-      <w:r>
-        <w:rPr>
-          <w:sz w:val="24"/>
-        </w:rPr>
-        <w:t>open</w:t>
-      </w:r>
-      <w:r>
-        <w:rPr>
-          <w:sz w:val="24"/>
-        </w:rPr>
-        <w:t xml:space="preserve"> </w:t>
-      </w:r>
-      <w:r>
-        <w:rPr>
-          <w:sz w:val="24"/>
-        </w:rPr>
-        <w:t xml:space="preserve">this </w:t>
-      </w:r>
-      <w:r>
-        <w:rPr>
-          <w:sz w:val="24"/>
-        </w:rPr>
-        <w:t>documen</w:t>
-      </w:r>
-      <w:r>
-        <w:rPr>
-          <w:sz w:val="24"/>
-        </w:rPr>
-        <w:t>t</w:t>
-      </w:r>
-      <w:r>
-        <w:rPr>
-          <w:sz w:val="24"/>
-        </w:rPr>
-        <w:t>.</w:t>
+        <w:t xml:space="preserve">Step 6: Finally, a progress window appears showing the progress of the installation. </w:t>
+      </w:r>
+      <w:r>
+        <w:rPr>
+          <w:sz w:val="24"/>
+        </w:rPr>
+        <w:t xml:space="preserve">You </w:t>
+      </w:r>
+      <w:r>
+        <w:rPr>
+          <w:sz w:val="24"/>
+        </w:rPr>
+        <w:t xml:space="preserve">may be prompted during the installation to install certain prerequisites </w:t>
       </w:r>
     </w:p>
     <w:p>
@@ -4112,12 +4112,11 @@
           <w:noProof/>
           <w:sz w:val="24"/>
         </w:rPr>
-        <w:lastRenderedPageBreak/>
         <w:drawing>
-          <wp:inline distT="0" distB="0" distL="0" distR="0" wp14:anchorId="7BEEDC7A" wp14:editId="0947882B">
+          <wp:inline distT="0" distB="0" distL="0" distR="0" wp14:anchorId="6FA97329" wp14:editId="5504DD3D">
             <wp:extent cx="4715533" cy="3686689"/>
             <wp:effectExtent l="0" t="0" r="8890" b="9525"/>
-            <wp:docPr id="26" name="Picture 26" descr="Installation complete dialog"/>
+            <wp:docPr id="15" name="Picture 15" descr="Installation progress dialog"/>
             <wp:cNvGraphicFramePr>
               <a:graphicFrameLocks xmlns:a="http://schemas.openxmlformats.org/drawingml/2006/main" noChangeAspect="1"/>
             </wp:cNvGraphicFramePr>
@@ -4125,7 +4124,7 @@
               <a:graphicData uri="http://schemas.openxmlformats.org/drawingml/2006/picture">
                 <pic:pic xmlns:pic="http://schemas.openxmlformats.org/drawingml/2006/picture">
                   <pic:nvPicPr>
-                    <pic:cNvPr id="26" name="Picture 26" descr="Installation complete dialog"/>
+                    <pic:cNvPr id="15" name="Picture 15" descr="Installation progress dialog"/>
                     <pic:cNvPicPr/>
                   </pic:nvPicPr>
                   <pic:blipFill>
@@ -4152,9 +4151,197 @@
     </w:p>
     <w:p>
       <w:pPr>
+        <w:spacing w:before="120" w:after="120"/>
+        <w:rPr>
+          <w:sz w:val="24"/>
+        </w:rPr>
+      </w:pPr>
+      <w:r>
+        <w:rPr>
+          <w:sz w:val="24"/>
+        </w:rPr>
+        <w:t xml:space="preserve">Step 7: On completion of the install process the last step of the wizard, “Completed the </w:t>
+      </w:r>
+      <w:proofErr w:type="spellStart"/>
+      <w:r>
+        <w:rPr>
+          <w:sz w:val="24"/>
+        </w:rPr>
+        <w:t>SaveAsDAISY</w:t>
+      </w:r>
+      <w:proofErr w:type="spellEnd"/>
+      <w:r>
+        <w:rPr>
+          <w:sz w:val="24"/>
+        </w:rPr>
+        <w:t xml:space="preserve"> add-in</w:t>
+      </w:r>
+      <w:r>
+        <w:rPr>
+          <w:sz w:val="24"/>
+        </w:rPr>
+        <w:t xml:space="preserve"> version X.X.X.X</w:t>
+      </w:r>
+      <w:r>
+        <w:rPr>
+          <w:sz w:val="24"/>
+        </w:rPr>
+        <w:t xml:space="preserve"> Setup</w:t>
+      </w:r>
+      <w:r>
+        <w:rPr>
+          <w:sz w:val="24"/>
+        </w:rPr>
+        <w:t xml:space="preserve"> Wizard</w:t>
+      </w:r>
+      <w:r>
+        <w:rPr>
+          <w:sz w:val="24"/>
+        </w:rPr>
+        <w:t>”, provides an option to open the Help file. Hit Enter or click on Finish button.</w:t>
+      </w:r>
+    </w:p>
+    <w:p>
+      <w:pPr>
+        <w:spacing w:before="120" w:after="120"/>
+        <w:rPr>
+          <w:sz w:val="24"/>
+        </w:rPr>
+      </w:pPr>
+      <w:r>
+        <w:rPr>
+          <w:sz w:val="24"/>
+        </w:rPr>
+        <w:t xml:space="preserve">Leaving the </w:t>
+      </w:r>
+      <w:r>
+        <w:rPr>
+          <w:sz w:val="24"/>
+        </w:rPr>
+        <w:t>“Open</w:t>
+      </w:r>
+      <w:r>
+        <w:rPr>
+          <w:sz w:val="24"/>
+        </w:rPr>
+        <w:t xml:space="preserve"> </w:t>
+      </w:r>
+      <w:r>
+        <w:rPr>
+          <w:sz w:val="24"/>
+        </w:rPr>
+        <w:t xml:space="preserve">the </w:t>
+      </w:r>
+      <w:r>
+        <w:rPr>
+          <w:sz w:val="24"/>
+        </w:rPr>
+        <w:t>instruction manual</w:t>
+      </w:r>
+      <w:r>
+        <w:rPr>
+          <w:sz w:val="24"/>
+        </w:rPr>
+        <w:t>”</w:t>
+      </w:r>
+      <w:r>
+        <w:rPr>
+          <w:sz w:val="24"/>
+        </w:rPr>
+        <w:t xml:space="preserve"> checkbox selected will </w:t>
+      </w:r>
+      <w:r>
+        <w:rPr>
+          <w:sz w:val="24"/>
+        </w:rPr>
+        <w:t>open</w:t>
+      </w:r>
+      <w:r>
+        <w:rPr>
+          <w:sz w:val="24"/>
+        </w:rPr>
+        <w:t xml:space="preserve"> </w:t>
+      </w:r>
+      <w:r>
+        <w:rPr>
+          <w:sz w:val="24"/>
+        </w:rPr>
+        <w:t xml:space="preserve">this </w:t>
+      </w:r>
+      <w:r>
+        <w:rPr>
+          <w:sz w:val="24"/>
+        </w:rPr>
+        <w:t>documen</w:t>
+      </w:r>
+      <w:r>
+        <w:rPr>
+          <w:sz w:val="24"/>
+        </w:rPr>
+        <w:t>t</w:t>
+      </w:r>
+      <w:r>
+        <w:rPr>
+          <w:sz w:val="24"/>
+        </w:rPr>
+        <w:t>.</w:t>
+      </w:r>
+    </w:p>
+    <w:p>
+      <w:pPr>
+        <w:spacing w:before="120" w:after="120"/>
+        <w:rPr>
+          <w:sz w:val="24"/>
+        </w:rPr>
+      </w:pPr>
+      <w:r>
+        <w:rPr>
+          <w:noProof/>
+          <w:sz w:val="24"/>
+        </w:rPr>
+        <w:lastRenderedPageBreak/>
+        <w:drawing>
+          <wp:inline distT="0" distB="0" distL="0" distR="0" wp14:anchorId="7BEEDC7A" wp14:editId="0947882B">
+            <wp:extent cx="4715533" cy="3686689"/>
+            <wp:effectExtent l="0" t="0" r="8890" b="9525"/>
+            <wp:docPr id="26" name="Picture 26" descr="Installation complete dialog"/>
+            <wp:cNvGraphicFramePr>
+              <a:graphicFrameLocks xmlns:a="http://schemas.openxmlformats.org/drawingml/2006/main" noChangeAspect="1"/>
+            </wp:cNvGraphicFramePr>
+            <a:graphic xmlns:a="http://schemas.openxmlformats.org/drawingml/2006/main">
+              <a:graphicData uri="http://schemas.openxmlformats.org/drawingml/2006/picture">
+                <pic:pic xmlns:pic="http://schemas.openxmlformats.org/drawingml/2006/picture">
+                  <pic:nvPicPr>
+                    <pic:cNvPr id="26" name="Picture 26" descr="Installation complete dialog"/>
+                    <pic:cNvPicPr/>
+                  </pic:nvPicPr>
+                  <pic:blipFill>
+                    <a:blip r:embed="rId16"/>
+                    <a:stretch>
+                      <a:fillRect/>
+                    </a:stretch>
+                  </pic:blipFill>
+                  <pic:spPr>
+                    <a:xfrm>
+                      <a:off x="0" y="0"/>
+                      <a:ext cx="4715533" cy="3686689"/>
+                    </a:xfrm>
+                    <a:prstGeom prst="rect">
+                      <a:avLst/>
+                    </a:prstGeom>
+                  </pic:spPr>
+                </pic:pic>
+              </a:graphicData>
+            </a:graphic>
+          </wp:inline>
+        </w:drawing>
+      </w:r>
+    </w:p>
+    <w:p>
+      <w:pPr>
         <w:pStyle w:val="Titre2"/>
       </w:pPr>
-      <w:bookmarkStart w:id="25" w:name="_Toc62132625"/>
+      <w:bookmarkStart w:id="25" w:name="_Toc139459435"/>
       <w:bookmarkStart w:id="26" w:name="_Toc209599611"/>
       <w:bookmarkStart w:id="27" w:name="_Toc214078898"/>
       <w:bookmarkStart w:id="28" w:name="_Toc225569004"/>
@@ -4271,7 +4458,21 @@
         <w:rPr>
           <w:sz w:val="24"/>
         </w:rPr>
-        <w:t>Click on Office button or hit “Alt+F”</w:t>
+        <w:t>Click on Office button or hit “</w:t>
+      </w:r>
+      <w:proofErr w:type="spellStart"/>
+      <w:r>
+        <w:rPr>
+          <w:sz w:val="24"/>
+        </w:rPr>
+        <w:t>Alt+F</w:t>
+      </w:r>
+      <w:proofErr w:type="spellEnd"/>
+      <w:r>
+        <w:rPr>
+          <w:sz w:val="24"/>
+        </w:rPr>
+        <w:t>”</w:t>
       </w:r>
     </w:p>
     <w:p>
@@ -4439,7 +4640,7 @@
                     <pic:cNvPicPr/>
                   </pic:nvPicPr>
                   <pic:blipFill>
-                    <a:blip r:embed="rId16"/>
+                    <a:blip r:embed="rId17"/>
                     <a:stretch>
                       <a:fillRect/>
                     </a:stretch>
@@ -4488,7 +4689,7 @@
                     <pic:cNvPicPr/>
                   </pic:nvPicPr>
                   <pic:blipFill>
-                    <a:blip r:embed="rId17"/>
+                    <a:blip r:embed="rId18"/>
                     <a:stretch>
                       <a:fillRect/>
                     </a:stretch>
@@ -4521,7 +4722,8 @@
       <w:pPr>
         <w:pStyle w:val="Titre1"/>
       </w:pPr>
-      <w:bookmarkStart w:id="29" w:name="_Toc62132626"/>
+      <w:bookmarkStart w:id="29" w:name="_Toc139459436"/>
+      <w:proofErr w:type="spellStart"/>
       <w:r>
         <w:t>S</w:t>
       </w:r>
@@ -4541,7 +4743,11 @@
         <w:t>s</w:t>
       </w:r>
       <w:r>
-        <w:t xml:space="preserve">daisy </w:t>
+        <w:t>daisy</w:t>
+      </w:r>
+      <w:proofErr w:type="spellEnd"/>
+      <w:r>
+        <w:t xml:space="preserve"> </w:t>
       </w:r>
       <w:r>
         <w:t>UI overview – The Accessibility ribbon</w:t>
@@ -4569,12 +4775,14 @@
         </w:rPr>
         <w:t xml:space="preserve">On successful installation of </w:t>
       </w:r>
+      <w:proofErr w:type="spellStart"/>
       <w:r>
         <w:rPr>
           <w:sz w:val="24"/>
         </w:rPr>
         <w:t>SaveAsDAISY</w:t>
       </w:r>
+      <w:proofErr w:type="spellEnd"/>
       <w:r>
         <w:rPr>
           <w:sz w:val="24"/>
@@ -4664,6 +4872,7 @@
                 <w:sz w:val="24"/>
               </w:rPr>
             </w:pPr>
+            <w:proofErr w:type="spellStart"/>
             <w:r>
               <w:rPr>
                 <w:b/>
@@ -4672,6 +4881,7 @@
               </w:rPr>
               <w:t>SaveAsDAISY</w:t>
             </w:r>
+            <w:proofErr w:type="spellEnd"/>
           </w:p>
         </w:tc>
         <w:tc>
@@ -4717,11 +4927,19 @@
               </w:rPr>
               <w:t xml:space="preserve"> This sub menu will translate a Word document format to the “</w:t>
             </w:r>
+            <w:proofErr w:type="spellStart"/>
             <w:r>
               <w:rPr>
                 <w:sz w:val="24"/>
               </w:rPr>
-              <w:t xml:space="preserve">DTBook </w:t>
+              <w:t>DTBook</w:t>
+            </w:r>
+            <w:proofErr w:type="spellEnd"/>
+            <w:r>
+              <w:rPr>
+                <w:sz w:val="24"/>
+              </w:rPr>
+              <w:t xml:space="preserve"> </w:t>
             </w:r>
             <w:r>
               <w:rPr>
@@ -5239,7 +5457,21 @@
               <w:rPr>
                 <w:sz w:val="24"/>
               </w:rPr>
-              <w:t>This button imports many SaveAsDAISY specific styles into the documents. These styles appear in the Styles panel and have the word (DAISY) appended to their name.</w:t>
+              <w:t xml:space="preserve">This button imports many </w:t>
+            </w:r>
+            <w:proofErr w:type="spellStart"/>
+            <w:r>
+              <w:rPr>
+                <w:sz w:val="24"/>
+              </w:rPr>
+              <w:t>SaveAsDAISY</w:t>
+            </w:r>
+            <w:proofErr w:type="spellEnd"/>
+            <w:r>
+              <w:rPr>
+                <w:sz w:val="24"/>
+              </w:rPr>
+              <w:t xml:space="preserve"> specific styles into the documents. These styles appear in the Styles panel and have the word (DAISY) appended to their name.</w:t>
             </w:r>
           </w:p>
         </w:tc>
@@ -5382,12 +5614,14 @@
               </w:rPr>
               <w:t xml:space="preserve">This button opens the </w:t>
             </w:r>
+            <w:proofErr w:type="spellStart"/>
             <w:r>
               <w:rPr>
                 <w:sz w:val="24"/>
               </w:rPr>
               <w:t>SaveAsDaisy</w:t>
             </w:r>
+            <w:proofErr w:type="spellEnd"/>
             <w:r>
               <w:rPr>
                 <w:sz w:val="24"/>
@@ -5448,7 +5682,21 @@
               <w:rPr>
                 <w:sz w:val="24"/>
               </w:rPr>
-              <w:t>Click on this button to know more about the SaveAsDAISY add-in version and to check for updates.</w:t>
+              <w:t xml:space="preserve">Click on this button to know more about the </w:t>
+            </w:r>
+            <w:proofErr w:type="spellStart"/>
+            <w:r>
+              <w:rPr>
+                <w:sz w:val="24"/>
+              </w:rPr>
+              <w:t>SaveAsDAISY</w:t>
+            </w:r>
+            <w:proofErr w:type="spellEnd"/>
+            <w:r>
+              <w:rPr>
+                <w:sz w:val="24"/>
+              </w:rPr>
+              <w:t xml:space="preserve"> add-in version and to check for updates.</w:t>
             </w:r>
           </w:p>
         </w:tc>
@@ -5591,7 +5839,7 @@
       <w:bookmarkStart w:id="32" w:name="_Toc209599617"/>
       <w:bookmarkStart w:id="33" w:name="_Toc214078904"/>
       <w:bookmarkStart w:id="34" w:name="_Toc225569016"/>
-      <w:bookmarkStart w:id="35" w:name="_Toc62132627"/>
+      <w:bookmarkStart w:id="35" w:name="_Toc139459437"/>
       <w:r>
         <w:t>How to use Accessibility ribbon</w:t>
       </w:r>
@@ -5606,7 +5854,7 @@
       <w:pPr>
         <w:pStyle w:val="Titre3"/>
       </w:pPr>
-      <w:bookmarkStart w:id="36" w:name="_Toc62132628"/>
+      <w:bookmarkStart w:id="36" w:name="_Toc139459438"/>
       <w:r>
         <w:t>Abbreviations:</w:t>
       </w:r>
@@ -6035,7 +6283,7 @@
       <w:pPr>
         <w:pStyle w:val="Titre3"/>
       </w:pPr>
-      <w:bookmarkStart w:id="37" w:name="_Toc62132629"/>
+      <w:bookmarkStart w:id="37" w:name="_Toc139459439"/>
       <w:r>
         <w:lastRenderedPageBreak/>
         <w:t>Acronyms:</w:t>
@@ -6392,7 +6640,7 @@
       <w:bookmarkStart w:id="40" w:name="_Toc209599618"/>
       <w:bookmarkStart w:id="41" w:name="_Toc214078905"/>
       <w:bookmarkStart w:id="42" w:name="_Toc225569017"/>
-      <w:bookmarkStart w:id="43" w:name="_Toc62132630"/>
+      <w:bookmarkStart w:id="43" w:name="_Toc139459440"/>
       <w:r>
         <w:t>Importing Custom Styles:</w:t>
       </w:r>
@@ -6566,7 +6814,7 @@
       <w:bookmarkStart w:id="46" w:name="_Toc209599621"/>
       <w:bookmarkStart w:id="47" w:name="_Toc214078908"/>
       <w:bookmarkStart w:id="48" w:name="_Toc225569019"/>
-      <w:bookmarkStart w:id="49" w:name="_Toc62132631"/>
+      <w:bookmarkStart w:id="49" w:name="_Toc139459441"/>
       <w:r>
         <w:lastRenderedPageBreak/>
         <w:t xml:space="preserve">Accessibility </w:t>
@@ -6849,7 +7097,7 @@
         <w:pStyle w:val="Titre3"/>
       </w:pPr>
       <w:bookmarkStart w:id="50" w:name="_Toc225569020"/>
-      <w:bookmarkStart w:id="51" w:name="_Toc62132632"/>
+      <w:bookmarkStart w:id="51" w:name="_Toc139459442"/>
       <w:r>
         <w:t>Language Detection</w:t>
       </w:r>
@@ -7036,7 +7284,7 @@
       <w:bookmarkStart w:id="52" w:name="_Toc213763989"/>
       <w:bookmarkStart w:id="53" w:name="_Toc214078909"/>
       <w:bookmarkStart w:id="54" w:name="_Toc225569021"/>
-      <w:bookmarkStart w:id="55" w:name="_Toc62132633"/>
+      <w:bookmarkStart w:id="55" w:name="_Toc139459443"/>
       <w:r>
         <w:t>Settings</w:t>
       </w:r>
@@ -7134,7 +7382,7 @@
                     <pic:cNvPicPr/>
                   </pic:nvPicPr>
                   <pic:blipFill>
-                    <a:blip r:embed="rId18"/>
+                    <a:blip r:embed="rId19"/>
                     <a:stretch>
                       <a:fillRect/>
                     </a:stretch>
@@ -7371,7 +7619,21 @@
         <w:rPr>
           <w:sz w:val="24"/>
         </w:rPr>
-        <w:t>Footnotes customization allows to change how footnotes are inserted in the resulting dtbook XML</w:t>
+        <w:t xml:space="preserve">Footnotes customization allows to change how footnotes are inserted in the resulting </w:t>
+      </w:r>
+      <w:proofErr w:type="spellStart"/>
+      <w:r>
+        <w:rPr>
+          <w:sz w:val="24"/>
+        </w:rPr>
+        <w:t>dtbook</w:t>
+      </w:r>
+      <w:proofErr w:type="spellEnd"/>
+      <w:r>
+        <w:rPr>
+          <w:sz w:val="24"/>
+        </w:rPr>
+        <w:t xml:space="preserve"> XML</w:t>
       </w:r>
     </w:p>
     <w:p>
@@ -7532,11 +7794,19 @@
         </w:rPr>
         <w:t>“</w:t>
       </w:r>
-      <w:r>
-        <w:rPr>
-          <w:sz w:val="24"/>
-        </w:rPr>
-        <w:t>inlined in the content</w:t>
+      <w:proofErr w:type="spellStart"/>
+      <w:r>
+        <w:rPr>
+          <w:sz w:val="24"/>
+        </w:rPr>
+        <w:t>inlined</w:t>
+      </w:r>
+      <w:proofErr w:type="spellEnd"/>
+      <w:r>
+        <w:rPr>
+          <w:sz w:val="24"/>
+        </w:rPr>
+        <w:t xml:space="preserve"> in the content</w:t>
       </w:r>
       <w:r>
         <w:rPr>
@@ -7621,17 +7891,19 @@
       <w:pPr>
         <w:pStyle w:val="Titre3"/>
       </w:pPr>
-      <w:bookmarkStart w:id="56" w:name="_Toc62132634"/>
+      <w:bookmarkStart w:id="56" w:name="_Toc139459444"/>
       <w:r>
         <w:t xml:space="preserve">Footnote in </w:t>
       </w:r>
+      <w:proofErr w:type="spellStart"/>
       <w:r>
         <w:t>SaveAsDAISY</w:t>
       </w:r>
+      <w:proofErr w:type="spellEnd"/>
+      <w:r>
+        <w:t xml:space="preserve"> (Office 2007)</w:t>
+      </w:r>
       <w:bookmarkEnd w:id="56"/>
-      <w:r>
-        <w:t xml:space="preserve"> (Office 2007)</w:t>
-      </w:r>
     </w:p>
     <w:p>
       <w:pPr>
@@ -7787,7 +8059,7 @@
                     </pic:cNvPicPr>
                   </pic:nvPicPr>
                   <pic:blipFill>
-                    <a:blip r:embed="rId19"/>
+                    <a:blip r:embed="rId20"/>
                     <a:srcRect/>
                     <a:stretch>
                       <a:fillRect/>
@@ -7930,7 +8202,7 @@
                     </pic:cNvPicPr>
                   </pic:nvPicPr>
                   <pic:blipFill>
-                    <a:blip r:embed="rId20"/>
+                    <a:blip r:embed="rId21"/>
                     <a:srcRect/>
                     <a:stretch>
                       <a:fillRect/>
@@ -8046,7 +8318,7 @@
                     </pic:cNvPicPr>
                   </pic:nvPicPr>
                   <pic:blipFill rotWithShape="1">
-                    <a:blip r:embed="rId21" cstate="email">
+                    <a:blip r:embed="rId22" cstate="email">
                       <a:extLst>
                         <a:ext uri="{28A0092B-C50C-407E-A947-70E740481C1C}">
                           <a14:useLocalDpi xmlns:a14="http://schemas.microsoft.com/office/drawing/2010/main"/>
@@ -8128,7 +8400,7 @@
                     </pic:cNvPicPr>
                   </pic:nvPicPr>
                   <pic:blipFill rotWithShape="1">
-                    <a:blip r:embed="rId22" cstate="email">
+                    <a:blip r:embed="rId23" cstate="email">
                       <a:extLst>
                         <a:ext uri="{28A0092B-C50C-407E-A947-70E740481C1C}">
                           <a14:useLocalDpi xmlns:a14="http://schemas.microsoft.com/office/drawing/2010/main"/>
@@ -8188,9 +8460,14 @@
       <w:pPr>
         <w:pStyle w:val="Titre3"/>
       </w:pPr>
-      <w:bookmarkStart w:id="57" w:name="_Toc62132635"/>
-      <w:r>
-        <w:t>SaveAsDAISY button</w:t>
+      <w:bookmarkStart w:id="57" w:name="_Toc139459445"/>
+      <w:proofErr w:type="spellStart"/>
+      <w:r>
+        <w:t>SaveAsDAISY</w:t>
+      </w:r>
+      <w:proofErr w:type="spellEnd"/>
+      <w:r>
+        <w:t xml:space="preserve"> button</w:t>
       </w:r>
       <w:bookmarkEnd w:id="57"/>
     </w:p>
@@ -8306,7 +8583,14 @@
         <w:rPr>
           <w:sz w:val="24"/>
         </w:rPr>
-        <w:t xml:space="preserve"> “Save</w:t>
+        <w:t xml:space="preserve"> “</w:t>
+      </w:r>
+      <w:proofErr w:type="spellStart"/>
+      <w:r>
+        <w:rPr>
+          <w:sz w:val="24"/>
+        </w:rPr>
+        <w:t>Save</w:t>
       </w:r>
       <w:r>
         <w:rPr>
@@ -8326,6 +8610,7 @@
         </w:rPr>
         <w:t>Y</w:t>
       </w:r>
+      <w:proofErr w:type="spellEnd"/>
       <w:r>
         <w:rPr>
           <w:sz w:val="24"/>
@@ -8354,6 +8639,7 @@
       </w:pPr>
       <w:r>
         <w:rPr>
+          <w:noProof/>
           <w:sz w:val="24"/>
         </w:rPr>
         <w:drawing>
@@ -8372,7 +8658,7 @@
                     <pic:cNvPicPr/>
                   </pic:nvPicPr>
                   <pic:blipFill>
-                    <a:blip r:embed="rId23"/>
+                    <a:blip r:embed="rId24"/>
                     <a:stretch>
                       <a:fillRect/>
                     </a:stretch>
@@ -8465,8 +8751,16 @@
         <w:rPr>
           <w:sz w:val="24"/>
         </w:rPr>
-        <w:t xml:space="preserve"> corner of the Word 2007 user interface) or hit Alt+F</w:t>
-      </w:r>
+        <w:t xml:space="preserve"> corner of the Word 2007 user interface) or hit </w:t>
+      </w:r>
+      <w:proofErr w:type="spellStart"/>
+      <w:r>
+        <w:rPr>
+          <w:sz w:val="24"/>
+        </w:rPr>
+        <w:t>Alt+F</w:t>
+      </w:r>
+      <w:proofErr w:type="spellEnd"/>
       <w:r>
         <w:rPr>
           <w:sz w:val="24"/>
@@ -8559,7 +8853,7 @@
                     </pic:cNvPicPr>
                   </pic:nvPicPr>
                   <pic:blipFill>
-                    <a:blip r:embed="rId24" cstate="email">
+                    <a:blip r:embed="rId25" cstate="email">
                       <a:extLst>
                         <a:ext uri="{28A0092B-C50C-407E-A947-70E740481C1C}">
                           <a14:useLocalDpi xmlns:a14="http://schemas.microsoft.com/office/drawing/2010/main"/>
@@ -8677,8 +8971,16 @@
         <w:rPr>
           <w:sz w:val="24"/>
         </w:rPr>
-        <w:t xml:space="preserve"> corner of the Word 2010 user interface) or hit Alt+F</w:t>
-      </w:r>
+        <w:t xml:space="preserve"> corner of the Word 2010 user interface) or hit </w:t>
+      </w:r>
+      <w:proofErr w:type="spellStart"/>
+      <w:r>
+        <w:rPr>
+          <w:sz w:val="24"/>
+        </w:rPr>
+        <w:t>Alt+F</w:t>
+      </w:r>
+      <w:proofErr w:type="spellEnd"/>
     </w:p>
     <w:p>
       <w:pPr>
@@ -8745,6 +9047,7 @@
       </w:pPr>
       <w:r>
         <w:rPr>
+          <w:noProof/>
           <w:sz w:val="24"/>
         </w:rPr>
         <w:lastRenderedPageBreak/>
@@ -8764,7 +9067,7 @@
                     <pic:cNvPicPr/>
                   </pic:nvPicPr>
                   <pic:blipFill>
-                    <a:blip r:embed="rId25"/>
+                    <a:blip r:embed="rId26"/>
                     <a:stretch>
                       <a:fillRect/>
                     </a:stretch>
@@ -8948,7 +9251,21 @@
         <w:rPr>
           <w:sz w:val="24"/>
         </w:rPr>
-        <w:t>“DAISY DTBook”</w:t>
+        <w:t xml:space="preserve">“DAISY </w:t>
+      </w:r>
+      <w:proofErr w:type="spellStart"/>
+      <w:r>
+        <w:rPr>
+          <w:sz w:val="24"/>
+        </w:rPr>
+        <w:t>DTBook</w:t>
+      </w:r>
+      <w:proofErr w:type="spellEnd"/>
+      <w:r>
+        <w:rPr>
+          <w:sz w:val="24"/>
+        </w:rPr>
+        <w:t>”</w:t>
       </w:r>
       <w:r>
         <w:rPr>
@@ -9021,7 +9338,7 @@
       <w:pPr>
         <w:pStyle w:val="Titre1"/>
       </w:pPr>
-      <w:bookmarkStart w:id="58" w:name="_Toc62132636"/>
+      <w:bookmarkStart w:id="58" w:name="_Toc139459446"/>
       <w:bookmarkStart w:id="59" w:name="_Toc225569006"/>
       <w:r>
         <w:t>Preparation of the Microsoft Word document</w:t>
@@ -9038,25 +9355,61 @@
           <w:sz w:val="24"/>
         </w:rPr>
       </w:pPr>
-      <w:r>
-        <w:rPr>
-          <w:sz w:val="24"/>
-        </w:rPr>
-        <w:t xml:space="preserve">SaveAsDAISY requires a well-structured document conforming to accessibility guidelines and best practices. Refer to the Authoring Guidelines For using SaveAsDAISY and prepare your documents accordingly. </w:t>
-      </w:r>
-    </w:p>
-    <w:p>
-      <w:pPr>
-        <w:spacing w:before="120" w:after="120"/>
-        <w:rPr>
-          <w:sz w:val="24"/>
-        </w:rPr>
-      </w:pPr>
-      <w:r>
-        <w:rPr>
-          <w:sz w:val="24"/>
-        </w:rPr>
-        <w:t xml:space="preserve">It is highly recommended that you use the Microsoft Accessibility Checker and fix all issues flagged by it in your document. Beginning version 2.6.0.0, SaveAsDAISY now uses the Microsoft Accessibility Checker in place of its own Validator.  </w:t>
+      <w:proofErr w:type="spellStart"/>
+      <w:r>
+        <w:rPr>
+          <w:sz w:val="24"/>
+        </w:rPr>
+        <w:t>SaveAsDAISY</w:t>
+      </w:r>
+      <w:proofErr w:type="spellEnd"/>
+      <w:r>
+        <w:rPr>
+          <w:sz w:val="24"/>
+        </w:rPr>
+        <w:t xml:space="preserve"> requires a well-structured document conforming to accessibility guidelines and best practices. Refer to the Authoring Guidelines For using </w:t>
+      </w:r>
+      <w:proofErr w:type="spellStart"/>
+      <w:r>
+        <w:rPr>
+          <w:sz w:val="24"/>
+        </w:rPr>
+        <w:t>SaveAsDAISY</w:t>
+      </w:r>
+      <w:proofErr w:type="spellEnd"/>
+      <w:r>
+        <w:rPr>
+          <w:sz w:val="24"/>
+        </w:rPr>
+        <w:t xml:space="preserve"> and prepare your documents accordingly. </w:t>
+      </w:r>
+    </w:p>
+    <w:p>
+      <w:pPr>
+        <w:spacing w:before="120" w:after="120"/>
+        <w:rPr>
+          <w:sz w:val="24"/>
+        </w:rPr>
+      </w:pPr>
+      <w:r>
+        <w:rPr>
+          <w:sz w:val="24"/>
+        </w:rPr>
+        <w:t xml:space="preserve">It is highly recommended that you use the Microsoft Accessibility Checker and fix all issues flagged by it in your document. Beginning version 2.6.0.0, </w:t>
+      </w:r>
+      <w:proofErr w:type="spellStart"/>
+      <w:r>
+        <w:rPr>
+          <w:sz w:val="24"/>
+        </w:rPr>
+        <w:t>SaveAsDAISY</w:t>
+      </w:r>
+      <w:proofErr w:type="spellEnd"/>
+      <w:r>
+        <w:rPr>
+          <w:sz w:val="24"/>
+        </w:rPr>
+        <w:t xml:space="preserve"> now uses the Microsoft Accessibility Checker in place of its own Validator.  </w:t>
       </w:r>
     </w:p>
     <w:p>
@@ -9361,7 +9714,7 @@
       <w:pPr>
         <w:pStyle w:val="Titre1"/>
       </w:pPr>
-      <w:bookmarkStart w:id="60" w:name="_Toc62132637"/>
+      <w:bookmarkStart w:id="60" w:name="_Toc139459447"/>
       <w:r>
         <w:lastRenderedPageBreak/>
         <w:t>Converting Word Document</w:t>
@@ -9567,7 +9920,7 @@
                     <pic:cNvPicPr/>
                   </pic:nvPicPr>
                   <pic:blipFill>
-                    <a:blip r:embed="rId26"/>
+                    <a:blip r:embed="rId27"/>
                     <a:stretch>
                       <a:fillRect/>
                     </a:stretch>
@@ -9638,7 +9991,7 @@
                     <pic:cNvPicPr/>
                   </pic:nvPicPr>
                   <pic:blipFill>
-                    <a:blip r:embed="rId27"/>
+                    <a:blip r:embed="rId28"/>
                     <a:stretch>
                       <a:fillRect/>
                     </a:stretch>
@@ -9829,7 +10182,7 @@
                     <pic:cNvPicPr/>
                   </pic:nvPicPr>
                   <pic:blipFill>
-                    <a:blip r:embed="rId28"/>
+                    <a:blip r:embed="rId29"/>
                     <a:stretch>
                       <a:fillRect/>
                     </a:stretch>
@@ -9877,11 +10230,19 @@
         </w:rPr>
         <w:t xml:space="preserve"> </w:t>
       </w:r>
-      <w:r>
-        <w:rPr>
-          <w:sz w:val="24"/>
-        </w:rPr>
-        <w:t>DTBook XML Output folder</w:t>
+      <w:proofErr w:type="spellStart"/>
+      <w:r>
+        <w:rPr>
+          <w:sz w:val="24"/>
+        </w:rPr>
+        <w:t>DTBook</w:t>
+      </w:r>
+      <w:proofErr w:type="spellEnd"/>
+      <w:r>
+        <w:rPr>
+          <w:sz w:val="24"/>
+        </w:rPr>
+        <w:t xml:space="preserve"> XML Output folder</w:t>
       </w:r>
       <w:r>
         <w:rPr>
@@ -9939,7 +10300,35 @@
         <w:rPr>
           <w:sz w:val="24"/>
         </w:rPr>
-        <w:t>Post-process actions are also available, including a list of possible DTBook fix routines and an option to activate sentence detection in the book (required if the DTBook is passed to an external text-to-speech software)</w:t>
+        <w:t xml:space="preserve">Post-process actions are also available, including a list of possible </w:t>
+      </w:r>
+      <w:proofErr w:type="spellStart"/>
+      <w:r>
+        <w:rPr>
+          <w:sz w:val="24"/>
+        </w:rPr>
+        <w:t>DTBook</w:t>
+      </w:r>
+      <w:proofErr w:type="spellEnd"/>
+      <w:r>
+        <w:rPr>
+          <w:sz w:val="24"/>
+        </w:rPr>
+        <w:t xml:space="preserve"> fix routines and an option to activate sentence detection in the book (required if the </w:t>
+      </w:r>
+      <w:proofErr w:type="spellStart"/>
+      <w:r>
+        <w:rPr>
+          <w:sz w:val="24"/>
+        </w:rPr>
+        <w:t>DTBook</w:t>
+      </w:r>
+      <w:proofErr w:type="spellEnd"/>
+      <w:r>
+        <w:rPr>
+          <w:sz w:val="24"/>
+        </w:rPr>
+        <w:t xml:space="preserve"> is passed to an external text-to-speech software)</w:t>
       </w:r>
       <w:r>
         <w:rPr>
@@ -10122,7 +10511,7 @@
                     </pic:cNvPicPr>
                   </pic:nvPicPr>
                   <pic:blipFill rotWithShape="1">
-                    <a:blip r:embed="rId29" cstate="email">
+                    <a:blip r:embed="rId30" cstate="email">
                       <a:extLst>
                         <a:ext uri="{28A0092B-C50C-407E-A947-70E740481C1C}">
                           <a14:useLocalDpi xmlns:a14="http://schemas.microsoft.com/office/drawing/2010/main"/>
@@ -10306,7 +10695,7 @@
                     </pic:cNvPicPr>
                   </pic:nvPicPr>
                   <pic:blipFill rotWithShape="1">
-                    <a:blip r:embed="rId30" cstate="email">
+                    <a:blip r:embed="rId31" cstate="email">
                       <a:extLst>
                         <a:ext uri="{28A0092B-C50C-407E-A947-70E740481C1C}">
                           <a14:useLocalDpi xmlns:a14="http://schemas.microsoft.com/office/drawing/2010/main"/>
@@ -10399,7 +10788,7 @@
                     </pic:cNvPicPr>
                   </pic:nvPicPr>
                   <pic:blipFill rotWithShape="1">
-                    <a:blip r:embed="rId31" cstate="email">
+                    <a:blip r:embed="rId32" cstate="email">
                       <a:extLst>
                         <a:ext uri="{28A0092B-C50C-407E-A947-70E740481C1C}">
                           <a14:useLocalDpi xmlns:a14="http://schemas.microsoft.com/office/drawing/2010/main"/>
@@ -10439,7 +10828,7 @@
         <w:pStyle w:val="Titre1"/>
       </w:pPr>
       <w:bookmarkStart w:id="61" w:name="_Toc225569007"/>
-      <w:bookmarkStart w:id="62" w:name="_Toc62132638"/>
+      <w:bookmarkStart w:id="62" w:name="_Toc139459448"/>
       <w:r>
         <w:t>Converting Word Document</w:t>
       </w:r>
@@ -10669,7 +11058,7 @@
                     <pic:cNvPicPr/>
                   </pic:nvPicPr>
                   <pic:blipFill>
-                    <a:blip r:embed="rId32"/>
+                    <a:blip r:embed="rId33"/>
                     <a:stretch>
                       <a:fillRect/>
                     </a:stretch>
@@ -10726,7 +11115,21 @@
           <w:sz w:val="24"/>
         </w:rPr>
         <w:br/>
-        <w:t>The options displayed are settings for the DAISY Pipeline 2 dtbook XML to DAISY3 export script.</w:t>
+        <w:t xml:space="preserve">The options displayed are settings for the DAISY Pipeline 2 </w:t>
+      </w:r>
+      <w:proofErr w:type="spellStart"/>
+      <w:r>
+        <w:rPr>
+          <w:sz w:val="24"/>
+        </w:rPr>
+        <w:t>dtbook</w:t>
+      </w:r>
+      <w:proofErr w:type="spellEnd"/>
+      <w:r>
+        <w:rPr>
+          <w:sz w:val="24"/>
+        </w:rPr>
+        <w:t xml:space="preserve"> XML to DAISY3 export script.</w:t>
       </w:r>
       <w:r>
         <w:rPr>
@@ -10740,12 +11143,20 @@
         </w:rPr>
         <w:t xml:space="preserve">Please consult the </w:t>
       </w:r>
-      <w:hyperlink r:id="rId33" w:history="1">
+      <w:hyperlink r:id="rId34" w:history="1">
+        <w:proofErr w:type="spellStart"/>
         <w:r>
           <w:rPr>
             <w:rStyle w:val="Lienhypertexte"/>
           </w:rPr>
-          <w:t>DTBook to DAISY 3</w:t>
+          <w:t>DTBook</w:t>
+        </w:r>
+        <w:proofErr w:type="spellEnd"/>
+        <w:r>
+          <w:rPr>
+            <w:rStyle w:val="Lienhypertexte"/>
+          </w:rPr>
+          <w:t xml:space="preserve"> to DAISY 3</w:t>
         </w:r>
       </w:hyperlink>
       <w:r>
@@ -10800,14 +11211,32 @@
           <w:sz w:val="24"/>
           <w:szCs w:val="24"/>
         </w:rPr>
-        <w:t xml:space="preserve"> to DTBook XML and then to DAISY3.</w:t>
-      </w:r>
+        <w:t xml:space="preserve"> to </w:t>
+      </w:r>
+      <w:proofErr w:type="spellStart"/>
       <w:r>
         <w:rPr>
           <w:rFonts w:cs="Times New Roman"/>
           <w:sz w:val="24"/>
           <w:szCs w:val="24"/>
         </w:rPr>
+        <w:t>DTBook</w:t>
+      </w:r>
+      <w:proofErr w:type="spellEnd"/>
+      <w:r>
+        <w:rPr>
+          <w:rFonts w:cs="Times New Roman"/>
+          <w:sz w:val="24"/>
+          <w:szCs w:val="24"/>
+        </w:rPr>
+        <w:t xml:space="preserve"> XML and then to DAISY3.</w:t>
+      </w:r>
+      <w:r>
+        <w:rPr>
+          <w:rFonts w:cs="Times New Roman"/>
+          <w:sz w:val="24"/>
+          <w:szCs w:val="24"/>
+        </w:rPr>
         <w:t xml:space="preserve"> </w:t>
       </w:r>
       <w:r>
@@ -10834,7 +11263,25 @@
           <w:sz w:val="24"/>
           <w:szCs w:val="24"/>
         </w:rPr>
-        <w:t>On completion of the conversion, if no error occurred, the output folder will by opened in a new explorer window.</w:t>
+        <w:t xml:space="preserve">On completion of the conversion, if no error occurred, the output folder will </w:t>
+      </w:r>
+      <w:proofErr w:type="spellStart"/>
+      <w:r>
+        <w:rPr>
+          <w:rFonts w:cs="Times New Roman"/>
+          <w:sz w:val="24"/>
+          <w:szCs w:val="24"/>
+        </w:rPr>
+        <w:t>by</w:t>
+      </w:r>
+      <w:proofErr w:type="spellEnd"/>
+      <w:r>
+        <w:rPr>
+          <w:rFonts w:cs="Times New Roman"/>
+          <w:sz w:val="24"/>
+          <w:szCs w:val="24"/>
+        </w:rPr>
+        <w:t xml:space="preserve"> opened in a new explorer window.</w:t>
       </w:r>
     </w:p>
     <w:p>
@@ -10919,8 +11366,9 @@
           <w:szCs w:val="22"/>
         </w:rPr>
         <w:br/>
-        <w:t xml:space="preserve">The minimum recommended requirements for producing a large DTBook are a 2Ghz Processor and 2GB of RAM </w:t>
-      </w:r>
+        <w:t xml:space="preserve">The minimum recommended requirements for producing a large </w:t>
+      </w:r>
+      <w:proofErr w:type="spellStart"/>
       <w:r>
         <w:rPr>
           <w:rFonts w:ascii="Calibri" w:hAnsi="Calibri" w:cs="Arial"/>
@@ -10928,6 +11376,25 @@
           <w:iCs/>
           <w:szCs w:val="22"/>
         </w:rPr>
+        <w:t>DTBook</w:t>
+      </w:r>
+      <w:proofErr w:type="spellEnd"/>
+      <w:r>
+        <w:rPr>
+          <w:rFonts w:ascii="Calibri" w:hAnsi="Calibri" w:cs="Arial"/>
+          <w:i/>
+          <w:iCs/>
+          <w:szCs w:val="22"/>
+        </w:rPr>
+        <w:t xml:space="preserve"> are a 2Ghz Processor and 2GB of RAM </w:t>
+      </w:r>
+      <w:r>
+        <w:rPr>
+          <w:rFonts w:ascii="Calibri" w:hAnsi="Calibri" w:cs="Arial"/>
+          <w:i/>
+          <w:iCs/>
+          <w:szCs w:val="22"/>
+        </w:rPr>
         <w:t xml:space="preserve"> </w:t>
       </w:r>
     </w:p>
@@ -10966,13 +11433,7 @@
         <w:rPr>
           <w:sz w:val="24"/>
         </w:rPr>
-        <w:t xml:space="preserve"> </w:t>
-      </w:r>
-      <w:r>
-        <w:rPr>
-          <w:sz w:val="24"/>
-        </w:rPr>
-        <w:t>of the progress dialog</w:t>
+        <w:t xml:space="preserve"> of the progress dialog</w:t>
       </w:r>
       <w:r>
         <w:rPr>
@@ -11336,7 +11797,7 @@
                     </pic:cNvPicPr>
                   </pic:nvPicPr>
                   <pic:blipFill rotWithShape="1">
-                    <a:blip r:embed="rId34" cstate="email">
+                    <a:blip r:embed="rId35" cstate="email">
                       <a:extLst>
                         <a:ext uri="{28A0092B-C50C-407E-A947-70E740481C1C}">
                           <a14:useLocalDpi xmlns:a14="http://schemas.microsoft.com/office/drawing/2010/main"/>
@@ -11402,7 +11863,7 @@
                     </pic:cNvPicPr>
                   </pic:nvPicPr>
                   <pic:blipFill rotWithShape="1">
-                    <a:blip r:embed="rId35" cstate="email">
+                    <a:blip r:embed="rId36" cstate="email">
                       <a:extLst>
                         <a:ext uri="{28A0092B-C50C-407E-A947-70E740481C1C}">
                           <a14:useLocalDpi xmlns:a14="http://schemas.microsoft.com/office/drawing/2010/main"/>
@@ -11443,7 +11904,7 @@
         <w:spacing w:before="120" w:after="120"/>
       </w:pPr>
       <w:bookmarkStart w:id="63" w:name="_Toc225569008"/>
-      <w:bookmarkStart w:id="64" w:name="_Toc62132639"/>
+      <w:bookmarkStart w:id="64" w:name="_Toc139459449"/>
       <w:r>
         <w:t xml:space="preserve">Converting Multiple </w:t>
       </w:r>
@@ -11582,7 +12043,7 @@
                     </pic:cNvPicPr>
                   </pic:nvPicPr>
                   <pic:blipFill rotWithShape="1">
-                    <a:blip r:embed="rId36" cstate="email">
+                    <a:blip r:embed="rId37" cstate="email">
                       <a:extLst>
                         <a:ext uri="{28A0092B-C50C-407E-A947-70E740481C1C}">
                           <a14:useLocalDpi xmlns:a14="http://schemas.microsoft.com/office/drawing/2010/main"/>
@@ -11994,7 +12455,7 @@
         <w:pStyle w:val="Titre1"/>
       </w:pPr>
       <w:bookmarkStart w:id="65" w:name="_Toc225569023"/>
-      <w:bookmarkStart w:id="66" w:name="_Toc62132640"/>
+      <w:bookmarkStart w:id="66" w:name="_Toc139459450"/>
       <w:r>
         <w:lastRenderedPageBreak/>
         <w:t>Text-to-Speech Configuration</w:t>
@@ -12006,9 +12467,11 @@
       <w:pPr>
         <w:pStyle w:val="Titre2"/>
       </w:pPr>
+      <w:bookmarkStart w:id="67" w:name="_Toc139459451"/>
       <w:r>
         <w:t>Before version 2.8.0</w:t>
       </w:r>
+      <w:bookmarkEnd w:id="67"/>
     </w:p>
     <w:p>
       <w:pPr>
@@ -12187,7 +12650,7 @@
         </w:rPr>
         <w:t xml:space="preserve">) is currently not directly exposed to the end user. Advanced users can however refer to the DAISY Pipeline developer documentation to fine tune the internal configuration files located in the Pipeline Lite installation directory: </w:t>
       </w:r>
-      <w:hyperlink r:id="rId37" w:history="1">
+      <w:hyperlink r:id="rId38" w:history="1">
         <w:r>
           <w:rPr>
             <w:rStyle w:val="icon"/>
@@ -12206,9 +12669,11 @@
       <w:pPr>
         <w:pStyle w:val="Titre2"/>
       </w:pPr>
+      <w:bookmarkStart w:id="68" w:name="_Toc139459452"/>
       <w:r>
         <w:t>Starting version 2.8.0</w:t>
       </w:r>
+      <w:bookmarkEnd w:id="68"/>
     </w:p>
     <w:p>
       <w:pPr>
@@ -12226,7 +12691,21 @@
         <w:rPr>
           <w:lang w:val="en-IN" w:eastAsia="en-IN"/>
         </w:rPr>
-        <w:t>also rely on Microsoft SAPI / Onecore voices to synthesize the audio, but it can also use other Text-to-speech engines if available.</w:t>
+        <w:t xml:space="preserve">also rely on Microsoft SAPI / </w:t>
+      </w:r>
+      <w:proofErr w:type="spellStart"/>
+      <w:r>
+        <w:rPr>
+          <w:lang w:val="en-IN" w:eastAsia="en-IN"/>
+        </w:rPr>
+        <w:t>Onecore</w:t>
+      </w:r>
+      <w:proofErr w:type="spellEnd"/>
+      <w:r>
+        <w:rPr>
+          <w:lang w:val="en-IN" w:eastAsia="en-IN"/>
+        </w:rPr>
+        <w:t xml:space="preserve"> voices to synthesize the audio, but it can also use other Text-to-speech engines if available.</w:t>
       </w:r>
     </w:p>
     <w:p>
@@ -12269,7 +12748,7 @@
                     <pic:cNvPicPr/>
                   </pic:nvPicPr>
                   <pic:blipFill>
-                    <a:blip r:embed="rId38"/>
+                    <a:blip r:embed="rId39"/>
                     <a:stretch>
                       <a:fillRect/>
                     </a:stretch>
@@ -12316,7 +12795,7 @@
         </w:rPr>
         <w:t xml:space="preserve"> about the design of this configuration, please check the DAISY Pipeline 2 dedicated page : </w:t>
       </w:r>
-      <w:hyperlink r:id="rId39" w:history="1">
+      <w:hyperlink r:id="rId40" w:history="1">
         <w:r>
           <w:rPr>
             <w:rStyle w:val="Lienhypertexte"/>
@@ -12329,22 +12808,22 @@
       <w:pPr>
         <w:pStyle w:val="Titre1"/>
       </w:pPr>
-      <w:bookmarkStart w:id="67" w:name="_Toc62132641"/>
-      <w:bookmarkStart w:id="68" w:name="_Toc205625454"/>
-      <w:bookmarkStart w:id="69" w:name="_Toc209599625"/>
-      <w:bookmarkStart w:id="70" w:name="_Toc214078915"/>
-      <w:bookmarkStart w:id="71" w:name="_Toc225569028"/>
+      <w:bookmarkStart w:id="69" w:name="_Toc139459453"/>
+      <w:bookmarkStart w:id="70" w:name="_Toc205625454"/>
+      <w:bookmarkStart w:id="71" w:name="_Toc209599625"/>
+      <w:bookmarkStart w:id="72" w:name="_Toc214078915"/>
+      <w:bookmarkStart w:id="73" w:name="_Toc225569028"/>
       <w:r>
         <w:t>DAISY BOOK READERS &amp; AUTHORING TOOLS</w:t>
       </w:r>
-      <w:bookmarkEnd w:id="67"/>
+      <w:bookmarkEnd w:id="69"/>
       <w:r>
         <w:t xml:space="preserve"> </w:t>
       </w:r>
-      <w:bookmarkEnd w:id="68"/>
-      <w:bookmarkEnd w:id="69"/>
       <w:bookmarkEnd w:id="70"/>
       <w:bookmarkEnd w:id="71"/>
+      <w:bookmarkEnd w:id="72"/>
+      <w:bookmarkEnd w:id="73"/>
       <w:r>
         <w:t xml:space="preserve"> </w:t>
       </w:r>
@@ -12360,7 +12839,21 @@
         <w:rPr>
           <w:sz w:val="24"/>
         </w:rPr>
-        <w:t>After using SaveAsDAISY you will create either Full DAISY books or DAISY xml files.</w:t>
+        <w:t xml:space="preserve">After using </w:t>
+      </w:r>
+      <w:proofErr w:type="spellStart"/>
+      <w:r>
+        <w:rPr>
+          <w:sz w:val="24"/>
+        </w:rPr>
+        <w:t>SaveAsDAISY</w:t>
+      </w:r>
+      <w:proofErr w:type="spellEnd"/>
+      <w:r>
+        <w:rPr>
+          <w:sz w:val="24"/>
+        </w:rPr>
+        <w:t xml:space="preserve"> you will create either Full DAISY books or DAISY xml files.</w:t>
       </w:r>
     </w:p>
     <w:p>
@@ -12403,15 +12896,25 @@
           <w:sz w:val="24"/>
         </w:rPr>
       </w:pPr>
-      <w:hyperlink r:id="rId40" w:history="1">
+      <w:hyperlink r:id="rId41" w:history="1">
         <w:r>
           <w:rPr>
             <w:rStyle w:val="Lienhypertexte"/>
             <w:rFonts w:cs="Arial"/>
             <w:sz w:val="24"/>
           </w:rPr>
-          <w:t>Dolphin EasyReader</w:t>
-        </w:r>
+          <w:t xml:space="preserve">Dolphin </w:t>
+        </w:r>
+        <w:proofErr w:type="spellStart"/>
+        <w:r>
+          <w:rPr>
+            <w:rStyle w:val="Lienhypertexte"/>
+            <w:rFonts w:cs="Arial"/>
+            <w:sz w:val="24"/>
+          </w:rPr>
+          <w:t>EasyReader</w:t>
+        </w:r>
+        <w:proofErr w:type="spellEnd"/>
       </w:hyperlink>
       <w:r>
         <w:rPr>
@@ -12444,7 +12947,8 @@
           <w:sz w:val="24"/>
         </w:rPr>
       </w:pPr>
-      <w:hyperlink r:id="rId41" w:history="1">
+      <w:hyperlink r:id="rId42" w:history="1">
+        <w:proofErr w:type="spellStart"/>
         <w:r>
           <w:rPr>
             <w:rStyle w:val="Lienhypertexte"/>
@@ -12453,6 +12957,7 @@
           </w:rPr>
           <w:t>FSReader</w:t>
         </w:r>
+        <w:proofErr w:type="spellEnd"/>
       </w:hyperlink>
       <w:r>
         <w:rPr>
@@ -12473,7 +12978,7 @@
           <w:sz w:val="24"/>
         </w:rPr>
       </w:pPr>
-      <w:hyperlink r:id="rId42" w:history="1">
+      <w:hyperlink r:id="rId43" w:history="1">
         <w:r>
           <w:rPr>
             <w:rStyle w:val="Lienhypertexte"/>
@@ -12528,7 +13033,7 @@
         </w:rPr>
         <w:t xml:space="preserve">Import it in </w:t>
       </w:r>
-      <w:hyperlink r:id="rId43" w:history="1">
+      <w:hyperlink r:id="rId44" w:history="1">
         <w:r>
           <w:rPr>
             <w:rStyle w:val="Lienhypertexte"/>
@@ -12563,7 +13068,7 @@
         </w:rPr>
         <w:t xml:space="preserve">Use </w:t>
       </w:r>
-      <w:hyperlink r:id="rId44" w:history="1">
+      <w:hyperlink r:id="rId45" w:history="1">
         <w:r>
           <w:rPr>
             <w:rStyle w:val="Lienhypertexte"/>
@@ -12579,7 +13084,7 @@
         </w:rPr>
         <w:t xml:space="preserve"> or </w:t>
       </w:r>
-      <w:hyperlink r:id="rId45" w:history="1">
+      <w:hyperlink r:id="rId46" w:history="1">
         <w:r>
           <w:rPr>
             <w:rStyle w:val="Lienhypertexte"/>
@@ -12626,12 +13131,26 @@
         <w:rPr>
           <w:sz w:val="24"/>
         </w:rPr>
-        <w:t xml:space="preserve">Note that the reading and conversion options listed above are not exhaustive. The SaveAsDAISY output could be used by many other tools for different purposes.  </w:t>
+        <w:t xml:space="preserve">Note that the reading and conversion options listed above are not exhaustive. The </w:t>
+      </w:r>
+      <w:proofErr w:type="spellStart"/>
+      <w:r>
+        <w:rPr>
+          <w:sz w:val="24"/>
+        </w:rPr>
+        <w:t>SaveAsDAISY</w:t>
+      </w:r>
+      <w:proofErr w:type="spellEnd"/>
+      <w:r>
+        <w:rPr>
+          <w:sz w:val="24"/>
+        </w:rPr>
+        <w:t xml:space="preserve"> output could be used by many other tools for different purposes.  </w:t>
       </w:r>
     </w:p>
     <w:sectPr>
-      <w:headerReference w:type="default" r:id="rId46"/>
-      <w:footerReference w:type="default" r:id="rId47"/>
+      <w:headerReference w:type="default" r:id="rId47"/>
+      <w:footerReference w:type="default" r:id="rId48"/>
       <w:pgSz w:w="11909" w:h="16834" w:code="9"/>
       <w:pgMar w:top="1440" w:right="1440" w:bottom="1440" w:left="1440" w:header="720" w:footer="720" w:gutter="0"/>
       <w:cols w:space="720"/>
